--- a/Project Report.docx
+++ b/Project Report.docx
@@ -128,156 +128,8 @@
         <w:rPr>
           <w:rFonts w:ascii="Times New Roman" w:eastAsia="Times New Roman" w:hAnsi="Times New Roman" w:cs="Times New Roman"/>
         </w:rPr>
-        <w:t xml:space="preserve">Md. </w:t>
-      </w:r>
-      <w:proofErr w:type="spellStart"/>
-      <w:r>
-        <w:rPr>
-          <w:rFonts w:ascii="Times New Roman" w:eastAsia="Times New Roman" w:hAnsi="Times New Roman" w:cs="Times New Roman"/>
-        </w:rPr>
-        <w:t>Fahim</w:t>
-      </w:r>
-      <w:proofErr w:type="spellEnd"/>
-      <w:r>
-        <w:rPr>
-          <w:rFonts w:ascii="Times New Roman" w:eastAsia="Times New Roman" w:hAnsi="Times New Roman" w:cs="Times New Roman"/>
-        </w:rPr>
-        <w:t xml:space="preserve"> </w:t>
-      </w:r>
-      <w:proofErr w:type="spellStart"/>
-      <w:r>
-        <w:rPr>
-          <w:rFonts w:ascii="Times New Roman" w:eastAsia="Times New Roman" w:hAnsi="Times New Roman" w:cs="Times New Roman"/>
-        </w:rPr>
-        <w:t>Hossain</w:t>
-      </w:r>
-      <w:proofErr w:type="spellEnd"/>
-      <w:r>
-        <w:rPr>
-          <w:rFonts w:ascii="Times New Roman" w:eastAsia="Times New Roman" w:hAnsi="Times New Roman" w:cs="Times New Roman"/>
-        </w:rPr>
-        <w:t xml:space="preserve">, </w:t>
-      </w:r>
-      <w:proofErr w:type="spellStart"/>
-      <w:r>
-        <w:rPr>
-          <w:rFonts w:ascii="Times New Roman" w:eastAsia="Times New Roman" w:hAnsi="Times New Roman" w:cs="Times New Roman"/>
-        </w:rPr>
-        <w:t>Samia</w:t>
-      </w:r>
-      <w:proofErr w:type="spellEnd"/>
-      <w:r>
-        <w:rPr>
-          <w:rFonts w:ascii="Times New Roman" w:eastAsia="Times New Roman" w:hAnsi="Times New Roman" w:cs="Times New Roman"/>
-        </w:rPr>
-        <w:t xml:space="preserve"> </w:t>
-      </w:r>
-      <w:proofErr w:type="spellStart"/>
-      <w:r>
-        <w:rPr>
-          <w:rFonts w:ascii="Times New Roman" w:eastAsia="Times New Roman" w:hAnsi="Times New Roman" w:cs="Times New Roman"/>
-        </w:rPr>
-        <w:t>Zaman</w:t>
-      </w:r>
-      <w:proofErr w:type="spellEnd"/>
-      <w:r>
-        <w:rPr>
-          <w:rFonts w:ascii="Times New Roman" w:eastAsia="Times New Roman" w:hAnsi="Times New Roman" w:cs="Times New Roman"/>
-        </w:rPr>
-        <w:t xml:space="preserve">, </w:t>
-      </w:r>
-      <w:proofErr w:type="spellStart"/>
-      <w:r>
-        <w:rPr>
-          <w:rFonts w:ascii="Times New Roman" w:eastAsia="Times New Roman" w:hAnsi="Times New Roman" w:cs="Times New Roman"/>
-        </w:rPr>
-        <w:t>Sidratul</w:t>
-      </w:r>
-      <w:proofErr w:type="spellEnd"/>
-      <w:r>
-        <w:rPr>
-          <w:rFonts w:ascii="Times New Roman" w:eastAsia="Times New Roman" w:hAnsi="Times New Roman" w:cs="Times New Roman"/>
-        </w:rPr>
-        <w:t xml:space="preserve"> </w:t>
-      </w:r>
-      <w:proofErr w:type="spellStart"/>
-      <w:r>
-        <w:rPr>
-          <w:rFonts w:ascii="Times New Roman" w:eastAsia="Times New Roman" w:hAnsi="Times New Roman" w:cs="Times New Roman"/>
-        </w:rPr>
-        <w:t>Muntahara</w:t>
-      </w:r>
-      <w:proofErr w:type="spellEnd"/>
-      <w:r>
-        <w:rPr>
-          <w:rFonts w:ascii="Times New Roman" w:eastAsia="Times New Roman" w:hAnsi="Times New Roman" w:cs="Times New Roman"/>
-        </w:rPr>
-        <w:t xml:space="preserve"> </w:t>
-      </w:r>
-      <w:proofErr w:type="spellStart"/>
-      <w:r>
-        <w:rPr>
-          <w:rFonts w:ascii="Times New Roman" w:eastAsia="Times New Roman" w:hAnsi="Times New Roman" w:cs="Times New Roman"/>
-        </w:rPr>
-        <w:t>Audhira</w:t>
-      </w:r>
-      <w:proofErr w:type="spellEnd"/>
-      <w:r>
-        <w:rPr>
-          <w:rFonts w:ascii="Times New Roman" w:eastAsia="Times New Roman" w:hAnsi="Times New Roman" w:cs="Times New Roman"/>
-        </w:rPr>
-        <w:t xml:space="preserve">, Md. </w:t>
-      </w:r>
-      <w:proofErr w:type="spellStart"/>
-      <w:r>
-        <w:rPr>
-          <w:rFonts w:ascii="Times New Roman" w:eastAsia="Times New Roman" w:hAnsi="Times New Roman" w:cs="Times New Roman"/>
-        </w:rPr>
-        <w:t>Lutful</w:t>
-      </w:r>
-      <w:proofErr w:type="spellEnd"/>
-      <w:r>
-        <w:rPr>
-          <w:rFonts w:ascii="Times New Roman" w:eastAsia="Times New Roman" w:hAnsi="Times New Roman" w:cs="Times New Roman"/>
-        </w:rPr>
-        <w:t xml:space="preserve"> </w:t>
-      </w:r>
-      <w:proofErr w:type="spellStart"/>
-      <w:r>
-        <w:rPr>
-          <w:rFonts w:ascii="Times New Roman" w:eastAsia="Times New Roman" w:hAnsi="Times New Roman" w:cs="Times New Roman"/>
-        </w:rPr>
-        <w:t>Alam</w:t>
-      </w:r>
-      <w:proofErr w:type="spellEnd"/>
-      <w:r>
-        <w:rPr>
-          <w:rFonts w:ascii="Times New Roman" w:eastAsia="Times New Roman" w:hAnsi="Times New Roman" w:cs="Times New Roman"/>
-        </w:rPr>
-        <w:t xml:space="preserve"> and </w:t>
-      </w:r>
-      <w:proofErr w:type="spellStart"/>
-      <w:r>
-        <w:rPr>
-          <w:rFonts w:ascii="Times New Roman" w:eastAsia="Times New Roman" w:hAnsi="Times New Roman" w:cs="Times New Roman"/>
-        </w:rPr>
-        <w:t>Riazul</w:t>
-      </w:r>
-      <w:proofErr w:type="spellEnd"/>
-      <w:r>
-        <w:rPr>
-          <w:rFonts w:ascii="Times New Roman" w:eastAsia="Times New Roman" w:hAnsi="Times New Roman" w:cs="Times New Roman"/>
-        </w:rPr>
-        <w:t xml:space="preserve"> </w:t>
-      </w:r>
-      <w:proofErr w:type="spellStart"/>
-      <w:r>
-        <w:rPr>
-          <w:rFonts w:ascii="Times New Roman" w:eastAsia="Times New Roman" w:hAnsi="Times New Roman" w:cs="Times New Roman"/>
-        </w:rPr>
-        <w:t>Jannat</w:t>
-      </w:r>
-      <w:proofErr w:type="spellEnd"/>
+        <w:t>Md. Fahim Hossain, Samia Zaman, Sidratul Muntahara Audhira, Md. Lutful Alam and Riazul Jannat</w:t>
+      </w:r>
     </w:p>
     <w:p>
       <w:pPr>
@@ -337,7 +189,6 @@
         <w:lastRenderedPageBreak/>
         <w:t>Abstract—</w:t>
       </w:r>
-      <w:proofErr w:type="gramStart"/>
       <w:r>
         <w:rPr>
           <w:rFonts w:ascii="Times New Roman" w:eastAsia="Times New Roman" w:hAnsi="Times New Roman" w:cs="Times New Roman"/>
@@ -345,35 +196,7 @@
           <w:szCs w:val="20"/>
           <w:shd w:val="clear" w:color="auto" w:fill="E2E5E9"/>
         </w:rPr>
-        <w:t>The</w:t>
-      </w:r>
-      <w:proofErr w:type="gramEnd"/>
-      <w:r>
-        <w:rPr>
-          <w:rFonts w:ascii="Times New Roman" w:eastAsia="Times New Roman" w:hAnsi="Times New Roman" w:cs="Times New Roman"/>
-          <w:sz w:val="20"/>
-          <w:szCs w:val="20"/>
-          <w:shd w:val="clear" w:color="auto" w:fill="E2E5E9"/>
-        </w:rPr>
-        <w:t xml:space="preserve"> purpose of the project is to design and implement a text-based adventure game titled “Shadows of the Forsaken”. It allows the player to participate in a chase that presents a multitud</w:t>
-      </w:r>
-      <w:r>
-        <w:rPr>
-          <w:rFonts w:ascii="Times New Roman" w:eastAsia="Times New Roman" w:hAnsi="Times New Roman" w:cs="Times New Roman"/>
-          <w:sz w:val="20"/>
-          <w:szCs w:val="20"/>
-          <w:shd w:val="clear" w:color="auto" w:fill="E2E5E9"/>
-        </w:rPr>
-        <w:t>e of choices and realities. The game allows the player to take specific actions that will help him navigate through various paths, each with a different outcome. It aims to entertain the user while providing some challenging thinking tasks. The game is pro</w:t>
-      </w:r>
-      <w:r>
-        <w:rPr>
-          <w:rFonts w:ascii="Times New Roman" w:eastAsia="Times New Roman" w:hAnsi="Times New Roman" w:cs="Times New Roman"/>
-          <w:sz w:val="20"/>
-          <w:szCs w:val="20"/>
-          <w:shd w:val="clear" w:color="auto" w:fill="E2E5E9"/>
-        </w:rPr>
-        <w:t>duced in C and utilizes conditional branching and user interactivity as the primary means of advancing in the game. This report studies the sets of motivation, their types and functions, the motivation design of the implementation, and potential future mod</w:t>
+        <w:t>The purpose of the project is to design and implement a text-based adventure game titled “Shadows of the Forsaken”. It allows the player to participate in a chase that presents a multitude of choices and realities. The game allows the player to take specific actions that will help him navigate through various paths, each with a different outcome. It aims to entertain the user while providing some challenging thinking tasks. The game is produced in C and utilizes conditional branching and user interactivity as the primary means of advancing in the game. This report studies the sets of motivation, their types and functions, the motivation design of the implementation, and potential future mod</w:t>
       </w:r>
       <w:r>
         <w:rPr>
@@ -456,18 +279,6 @@
     <w:p>
       <w:pPr>
         <w:pStyle w:val="normal0"/>
-        <w:tabs>
-          <w:tab w:val="left" w:pos="1870"/>
-        </w:tabs>
-        <w:ind w:left="1788"/>
-        <w:rPr>
-          <w:rFonts w:ascii="Times New Roman" w:eastAsia="Times New Roman" w:hAnsi="Times New Roman" w:cs="Times New Roman"/>
-        </w:rPr>
-      </w:pPr>
-    </w:p>
-    <w:p>
-      <w:pPr>
-        <w:pStyle w:val="normal0"/>
         <w:spacing w:line="240" w:lineRule="auto"/>
         <w:ind w:firstLine="90"/>
         <w:jc w:val="both"/>
@@ -494,64 +305,16 @@
           <w:szCs w:val="20"/>
           <w:highlight w:val="white"/>
         </w:rPr>
-        <w:t xml:space="preserve">Every decision bears grave consequences. </w:t>
-      </w:r>
-      <w:proofErr w:type="gramStart"/>
-      <w:r>
-        <w:rPr>
-          <w:rFonts w:ascii="Times New Roman" w:eastAsia="Times New Roman" w:hAnsi="Times New Roman" w:cs="Times New Roman"/>
-          <w:sz w:val="20"/>
-          <w:szCs w:val="20"/>
-          <w:highlight w:val="white"/>
-        </w:rPr>
-        <w:t>Shadows of the Forsaken blends</w:t>
-      </w:r>
-      <w:proofErr w:type="gramEnd"/>
-      <w:r>
-        <w:rPr>
-          <w:rFonts w:ascii="Times New Roman" w:eastAsia="Times New Roman" w:hAnsi="Times New Roman" w:cs="Times New Roman"/>
-          <w:sz w:val="20"/>
-          <w:szCs w:val="20"/>
-          <w:highlight w:val="white"/>
-        </w:rPr>
-        <w:t xml:space="preserve"> horror and adventure to immerse players in a chilling, text-based thriller. Shadows of the Forsaken" is a text-based horror adventure game where every choice you make could lead to you</w:t>
-      </w:r>
-      <w:r>
-        <w:rPr>
-          <w:rFonts w:ascii="Times New Roman" w:eastAsia="Times New Roman" w:hAnsi="Times New Roman" w:cs="Times New Roman"/>
-          <w:sz w:val="20"/>
-          <w:szCs w:val="20"/>
-          <w:highlight w:val="white"/>
-        </w:rPr>
-        <w:t xml:space="preserve">r doom. As you explore the underbelly of the forest, it soon becomes evident that a sinister force is drawing you towards a mansion. No matter how much you try to escape, you will find yourself in this abandoned cursed place, as if the forest itself has a </w:t>
-      </w:r>
-      <w:r>
-        <w:rPr>
-          <w:rFonts w:ascii="Times New Roman" w:eastAsia="Times New Roman" w:hAnsi="Times New Roman" w:cs="Times New Roman"/>
-          <w:sz w:val="20"/>
-          <w:szCs w:val="20"/>
-          <w:highlight w:val="white"/>
-        </w:rPr>
-        <w:t>mind of its own. The console commands are basic, but with every input, gruesome d</w:t>
-      </w:r>
-      <w:r>
-        <w:rPr>
-          <w:rFonts w:ascii="Times New Roman" w:eastAsia="Times New Roman" w:hAnsi="Times New Roman" w:cs="Times New Roman"/>
-          <w:sz w:val="20"/>
-          <w:szCs w:val="20"/>
-          <w:highlight w:val="white"/>
-        </w:rPr>
-        <w:t xml:space="preserve">iscoveries await. </w:t>
-      </w:r>
-      <w:proofErr w:type="gramStart"/>
-      <w:r>
-        <w:rPr>
-          <w:rFonts w:ascii="Times New Roman" w:eastAsia="Times New Roman" w:hAnsi="Times New Roman" w:cs="Times New Roman"/>
-          <w:sz w:val="20"/>
-          <w:szCs w:val="20"/>
-          <w:highlight w:val="white"/>
-        </w:rPr>
-        <w:t xml:space="preserve">A story </w:t>
+        <w:t>Every decision bears grave consequences. Shadows of the Forsaken blends horror and adventure to immerse players in a chilling, text-based thriller. Shadows of the Forsaken" is a text-based horror adventure game where every choice you make could lead to your doom. As you explore the underbelly of the forest, it soon becomes evident that a sinister force is drawing you towards a mansion. No matter how much you try to escape, you will find yourself in this abandoned cursed place, as if the forest itself has a mind of its own. The console commands are basic, but with every input, gruesome d</w:t>
+      </w:r>
+      <w:r>
+        <w:rPr>
+          <w:rFonts w:ascii="Times New Roman" w:eastAsia="Times New Roman" w:hAnsi="Times New Roman" w:cs="Times New Roman"/>
+          <w:sz w:val="20"/>
+          <w:szCs w:val="20"/>
+          <w:highlight w:val="white"/>
+        </w:rPr>
+        <w:t xml:space="preserve">iscoveries await. A story </w:t>
       </w:r>
       <w:r>
         <w:rPr>
@@ -580,19 +343,6 @@
         </w:rPr>
         <w:t xml:space="preserve"> going in both directions at once, between hope and despair, asking whether escape is possible, anyway.</w:t>
       </w:r>
-      <w:proofErr w:type="gramEnd"/>
-    </w:p>
-    <w:p>
-      <w:pPr>
-        <w:pStyle w:val="normal0"/>
-        <w:tabs>
-          <w:tab w:val="left" w:pos="1870"/>
-        </w:tabs>
-        <w:ind w:left="1788"/>
-        <w:rPr>
-          <w:rFonts w:ascii="Times New Roman" w:eastAsia="Times New Roman" w:hAnsi="Times New Roman" w:cs="Times New Roman"/>
-        </w:rPr>
-      </w:pPr>
     </w:p>
     <w:p>
       <w:pPr>
@@ -629,37 +379,16 @@
     <w:p>
       <w:pPr>
         <w:pStyle w:val="normal0"/>
-        <w:tabs>
-          <w:tab w:val="left" w:pos="1952"/>
-        </w:tabs>
-        <w:rPr>
-          <w:rFonts w:ascii="Times New Roman" w:eastAsia="Times New Roman" w:hAnsi="Times New Roman" w:cs="Times New Roman"/>
-        </w:rPr>
-      </w:pPr>
-    </w:p>
-    <w:p>
-      <w:pPr>
-        <w:pStyle w:val="normal0"/>
         <w:spacing w:line="240" w:lineRule="auto"/>
         <w:ind w:firstLine="90"/>
         <w:jc w:val="both"/>
         <w:rPr>
           <w:rFonts w:ascii="Times New Roman" w:eastAsia="Times New Roman" w:hAnsi="Times New Roman" w:cs="Times New Roman"/>
-          <w:b/>
-          <w:smallCaps/>
-          <w:sz w:val="20"/>
-          <w:szCs w:val="20"/>
-        </w:rPr>
-      </w:pPr>
-      <w:r>
-        <w:rPr>
-          <w:rFonts w:ascii="Times New Roman" w:eastAsia="Times New Roman" w:hAnsi="Times New Roman" w:cs="Times New Roman"/>
           <w:sz w:val="20"/>
           <w:szCs w:val="20"/>
           <w:shd w:val="clear" w:color="auto" w:fill="E2E5E9"/>
         </w:rPr>
-        <w:t>—--------------------</w:t>
-      </w:r>
+      </w:pPr>
       <w:r>
         <w:rPr>
           <w:rFonts w:ascii="Times New Roman" w:eastAsia="Times New Roman" w:hAnsi="Times New Roman" w:cs="Times New Roman"/>
@@ -667,7 +396,7 @@
           <w:szCs w:val="20"/>
           <w:shd w:val="clear" w:color="auto" w:fill="E2E5E9"/>
         </w:rPr>
-        <w:t>----------------------------------------------------------------------------------------------------------------------------------------------------------------------------------------------------------------------------------------------------------------</w:t>
+        <w:t>This text-based interactive horror game is structured around a modular, function-driven methodology showing structured storytelling, efficient code organizat</w:t>
       </w:r>
       <w:r>
         <w:rPr>
@@ -676,18 +405,58 @@
           <w:szCs w:val="20"/>
           <w:shd w:val="clear" w:color="auto" w:fill="E2E5E9"/>
         </w:rPr>
-        <w:t>--------------------------------------------------------------------------------------------------------------------------------------------------------------------</w:t>
-      </w:r>
-      <w:r>
+        <w:t>ion and smooth user interaction.</w:t>
+      </w:r>
+    </w:p>
+    <w:p>
+      <w:pPr>
+        <w:pStyle w:val="normal0"/>
+        <w:widowControl w:val="0"/>
+        <w:numPr>
+          <w:ilvl w:val="0"/>
+          <w:numId w:val="2"/>
+        </w:numPr>
+        <w:tabs>
+          <w:tab w:val="left" w:pos="1557"/>
+        </w:tabs>
+        <w:spacing w:line="240" w:lineRule="auto"/>
+        <w:jc w:val="both"/>
+        <w:rPr>
+          <w:rFonts w:ascii="Times New Roman" w:eastAsia="Times New Roman" w:hAnsi="Times New Roman" w:cs="Times New Roman"/>
+          <w:b/>
+          <w:i/>
+        </w:rPr>
+      </w:pPr>
+      <w:r>
+        <w:rPr>
+          <w:rFonts w:ascii="Times New Roman" w:eastAsia="Times New Roman" w:hAnsi="Times New Roman" w:cs="Times New Roman"/>
+          <w:b/>
+          <w:i/>
+        </w:rPr>
+        <w:t>Modular Programming Structure</w:t>
+      </w:r>
+      <w:r>
+        <w:rPr>
+          <w:rFonts w:ascii="Times New Roman" w:eastAsia="Times New Roman" w:hAnsi="Times New Roman" w:cs="Times New Roman"/>
+          <w:b/>
+          <w:i/>
+        </w:rPr>
+        <w:t xml:space="preserve">:    </w:t>
+      </w:r>
+    </w:p>
+    <w:p>
+      <w:pPr>
+        <w:pStyle w:val="normal0"/>
+        <w:spacing w:line="240" w:lineRule="auto"/>
+        <w:ind w:firstLine="90"/>
+        <w:jc w:val="both"/>
         <w:rPr>
           <w:rFonts w:ascii="Times New Roman" w:eastAsia="Times New Roman" w:hAnsi="Times New Roman" w:cs="Times New Roman"/>
           <w:sz w:val="20"/>
           <w:szCs w:val="20"/>
           <w:shd w:val="clear" w:color="auto" w:fill="E2E5E9"/>
         </w:rPr>
-        <w:lastRenderedPageBreak/>
-        <w:t>--------------------------------------------------------------------------------------------</w:t>
-      </w:r>
+      </w:pPr>
       <w:r>
         <w:rPr>
           <w:rFonts w:ascii="Times New Roman" w:eastAsia="Times New Roman" w:hAnsi="Times New Roman" w:cs="Times New Roman"/>
@@ -695,7 +464,7 @@
           <w:szCs w:val="20"/>
           <w:shd w:val="clear" w:color="auto" w:fill="E2E5E9"/>
         </w:rPr>
-        <w:t>----------------------------------------------------------------------------------------------------------------------------------------------------------------------------------------------------------------------------------------------------------------</w:t>
+        <w:t xml:space="preserve"> </w:t>
       </w:r>
       <w:r>
         <w:rPr>
@@ -704,107 +473,326 @@
           <w:szCs w:val="20"/>
           <w:shd w:val="clear" w:color="auto" w:fill="E2E5E9"/>
         </w:rPr>
-        <w:t>----------------------------------------------------------------------------------------------------------------------------------------------------------------------------------------------------------------------------------------------------------------</w:t>
-      </w:r>
-      <w:r>
+        <w:t>The game itself is separated out into a function based architecture, where each major component—menu navigation, story progression, input handling—is wrapped in a function. It helps with code reusability, readability, and scalability.</w:t>
+      </w:r>
+    </w:p>
+    <w:p>
+      <w:pPr>
+        <w:pStyle w:val="normal0"/>
+        <w:spacing w:line="240" w:lineRule="auto"/>
+        <w:ind w:firstLine="90"/>
+        <w:jc w:val="both"/>
         <w:rPr>
           <w:rFonts w:ascii="Times New Roman" w:eastAsia="Times New Roman" w:hAnsi="Times New Roman" w:cs="Times New Roman"/>
           <w:sz w:val="20"/>
           <w:szCs w:val="20"/>
           <w:shd w:val="clear" w:color="auto" w:fill="E2E5E9"/>
         </w:rPr>
-        <w:t>----------------------------------------------------------------------------------------------------------------------------------------------------------------------------------------------------------------------------------------------------------------</w:t>
-      </w:r>
-      <w:r>
+      </w:pPr>
+    </w:p>
+    <w:p>
+      <w:pPr>
+        <w:pStyle w:val="normal0"/>
+        <w:spacing w:line="240" w:lineRule="auto"/>
+        <w:ind w:firstLine="90"/>
+        <w:jc w:val="both"/>
         <w:rPr>
           <w:rFonts w:ascii="Times New Roman" w:eastAsia="Times New Roman" w:hAnsi="Times New Roman" w:cs="Times New Roman"/>
           <w:sz w:val="20"/>
           <w:szCs w:val="20"/>
           <w:shd w:val="clear" w:color="auto" w:fill="E2E5E9"/>
         </w:rPr>
-        <w:t>----------------------------------------------------------------------------------------------------------------------------------------------------------------------------------------------------------------------------------------------------------------</w:t>
-      </w:r>
-      <w:r>
+      </w:pPr>
+    </w:p>
+    <w:p>
+      <w:pPr>
+        <w:pStyle w:val="normal0"/>
+        <w:widowControl w:val="0"/>
+        <w:numPr>
+          <w:ilvl w:val="0"/>
+          <w:numId w:val="6"/>
+        </w:numPr>
+        <w:spacing w:line="240" w:lineRule="auto"/>
+        <w:jc w:val="both"/>
+        <w:rPr>
+          <w:rFonts w:ascii="Times New Roman" w:eastAsia="Times New Roman" w:hAnsi="Times New Roman" w:cs="Times New Roman"/>
+          <w:sz w:val="20"/>
+          <w:szCs w:val="20"/>
+          <w:highlight w:val="white"/>
+        </w:rPr>
+      </w:pPr>
+      <w:r>
+        <w:rPr>
+          <w:rFonts w:ascii="Times New Roman" w:eastAsia="Times New Roman" w:hAnsi="Times New Roman" w:cs="Times New Roman"/>
+          <w:b/>
+          <w:sz w:val="20"/>
+          <w:szCs w:val="20"/>
+          <w:highlight w:val="white"/>
+        </w:rPr>
+        <w:t>Menu:</w:t>
+      </w:r>
+      <w:r>
+        <w:rPr>
+          <w:rFonts w:ascii="Times New Roman" w:eastAsia="Times New Roman" w:hAnsi="Times New Roman" w:cs="Times New Roman"/>
+          <w:sz w:val="20"/>
+          <w:szCs w:val="20"/>
+          <w:highlight w:val="white"/>
+        </w:rPr>
+        <w:t xml:space="preserve"> </w:t>
+      </w:r>
+      <w:r>
+        <w:rPr>
+          <w:rFonts w:ascii="Times New Roman" w:eastAsia="Times New Roman" w:hAnsi="Times New Roman" w:cs="Times New Roman"/>
+          <w:sz w:val="20"/>
+          <w:szCs w:val="20"/>
+        </w:rPr>
+        <w:t>Manages navigation between start game, credit information, and quit options.</w:t>
+      </w:r>
+    </w:p>
+    <w:p>
+      <w:pPr>
+        <w:pStyle w:val="normal0"/>
+        <w:widowControl w:val="0"/>
+        <w:numPr>
+          <w:ilvl w:val="0"/>
+          <w:numId w:val="6"/>
+        </w:numPr>
+        <w:spacing w:line="240" w:lineRule="auto"/>
+        <w:jc w:val="both"/>
+        <w:rPr>
+          <w:rFonts w:ascii="Times New Roman" w:eastAsia="Times New Roman" w:hAnsi="Times New Roman" w:cs="Times New Roman"/>
+          <w:sz w:val="20"/>
+          <w:szCs w:val="20"/>
+          <w:highlight w:val="white"/>
+        </w:rPr>
+      </w:pPr>
+      <w:r>
+        <w:rPr>
+          <w:rFonts w:ascii="Times New Roman" w:eastAsia="Times New Roman" w:hAnsi="Times New Roman" w:cs="Times New Roman"/>
+          <w:b/>
+          <w:sz w:val="20"/>
+          <w:szCs w:val="20"/>
+        </w:rPr>
+        <w:t>Story Modules</w:t>
+      </w:r>
+      <w:r>
+        <w:rPr>
+          <w:rFonts w:ascii="Times New Roman" w:eastAsia="Times New Roman" w:hAnsi="Times New Roman" w:cs="Times New Roman"/>
+          <w:b/>
+          <w:sz w:val="20"/>
+          <w:szCs w:val="20"/>
+          <w:highlight w:val="white"/>
+        </w:rPr>
+        <w:t>:</w:t>
+      </w:r>
+      <w:r>
+        <w:rPr>
+          <w:rFonts w:ascii="Times New Roman" w:eastAsia="Times New Roman" w:hAnsi="Times New Roman" w:cs="Times New Roman"/>
+          <w:sz w:val="20"/>
+          <w:szCs w:val="20"/>
+          <w:highlight w:val="white"/>
+        </w:rPr>
+        <w:t xml:space="preserve"> </w:t>
+      </w:r>
+      <w:r>
+        <w:rPr>
+          <w:rFonts w:ascii="Times New Roman" w:eastAsia="Times New Roman" w:hAnsi="Times New Roman" w:cs="Times New Roman"/>
+          <w:sz w:val="20"/>
+          <w:szCs w:val="20"/>
+        </w:rPr>
+        <w:t>Each scene or decision point is implemented as a separate function, allowing dynamic branching.</w:t>
+      </w:r>
+      <w:r>
+        <w:rPr>
+          <w:rFonts w:ascii="Times New Roman" w:eastAsia="Times New Roman" w:hAnsi="Times New Roman" w:cs="Times New Roman"/>
+          <w:sz w:val="20"/>
+          <w:szCs w:val="20"/>
+          <w:highlight w:val="white"/>
+        </w:rPr>
+        <w:t>.</w:t>
+      </w:r>
+    </w:p>
+    <w:p>
+      <w:pPr>
+        <w:pStyle w:val="normal0"/>
+        <w:widowControl w:val="0"/>
+        <w:numPr>
+          <w:ilvl w:val="0"/>
+          <w:numId w:val="6"/>
+        </w:numPr>
+        <w:spacing w:line="240" w:lineRule="auto"/>
+        <w:jc w:val="both"/>
+        <w:rPr>
+          <w:rFonts w:ascii="Times New Roman" w:eastAsia="Times New Roman" w:hAnsi="Times New Roman" w:cs="Times New Roman"/>
+          <w:sz w:val="20"/>
+          <w:szCs w:val="20"/>
+          <w:highlight w:val="white"/>
+        </w:rPr>
+      </w:pPr>
+      <w:r>
+        <w:rPr>
+          <w:rFonts w:ascii="Times New Roman" w:eastAsia="Times New Roman" w:hAnsi="Times New Roman" w:cs="Times New Roman"/>
+          <w:b/>
+          <w:sz w:val="20"/>
+          <w:szCs w:val="20"/>
+        </w:rPr>
+        <w:t>Dynamic UI</w:t>
+      </w:r>
+      <w:r>
+        <w:rPr>
+          <w:rFonts w:ascii="Times New Roman" w:eastAsia="Times New Roman" w:hAnsi="Times New Roman" w:cs="Times New Roman"/>
+          <w:b/>
+          <w:sz w:val="20"/>
+          <w:szCs w:val="20"/>
+          <w:highlight w:val="white"/>
+        </w:rPr>
+        <w:t>:</w:t>
+      </w:r>
+      <w:r>
+        <w:rPr>
+          <w:rFonts w:ascii="Times New Roman" w:eastAsia="Times New Roman" w:hAnsi="Times New Roman" w:cs="Times New Roman"/>
+          <w:sz w:val="20"/>
+          <w:szCs w:val="20"/>
+          <w:highlight w:val="white"/>
+        </w:rPr>
+        <w:t xml:space="preserve"> </w:t>
+      </w:r>
+      <w:r>
+        <w:rPr>
+          <w:rFonts w:ascii="Times New Roman" w:eastAsia="Times New Roman" w:hAnsi="Times New Roman" w:cs="Times New Roman"/>
+          <w:sz w:val="20"/>
+          <w:szCs w:val="20"/>
+        </w:rPr>
+        <w:t>The menu interface is dynamically created using text file inputs, enabling easy updates and modifications to the game content</w:t>
+      </w:r>
+      <w:r>
+        <w:rPr>
+          <w:rFonts w:ascii="Times New Roman" w:eastAsia="Times New Roman" w:hAnsi="Times New Roman" w:cs="Times New Roman"/>
+          <w:sz w:val="20"/>
+          <w:szCs w:val="20"/>
+          <w:highlight w:val="white"/>
+        </w:rPr>
+        <w:t>.</w:t>
+      </w:r>
+    </w:p>
+    <w:p>
+      <w:pPr>
+        <w:pStyle w:val="normal0"/>
+        <w:widowControl w:val="0"/>
+        <w:numPr>
+          <w:ilvl w:val="0"/>
+          <w:numId w:val="2"/>
+        </w:numPr>
+        <w:tabs>
+          <w:tab w:val="left" w:pos="1557"/>
+        </w:tabs>
+        <w:spacing w:line="240" w:lineRule="auto"/>
+        <w:rPr>
+          <w:rFonts w:ascii="Times New Roman" w:eastAsia="Times New Roman" w:hAnsi="Times New Roman" w:cs="Times New Roman"/>
+          <w:b/>
+          <w:i/>
+        </w:rPr>
+      </w:pPr>
+      <w:r>
+        <w:rPr>
+          <w:rFonts w:ascii="Times New Roman" w:eastAsia="Times New Roman" w:hAnsi="Times New Roman" w:cs="Times New Roman"/>
+          <w:b/>
+          <w:i/>
+        </w:rPr>
+        <w:t>Dynamic Storytelling &amp; Decision Trees</w:t>
+      </w:r>
+      <w:r>
+        <w:rPr>
+          <w:rFonts w:ascii="Times New Roman" w:eastAsia="Times New Roman" w:hAnsi="Times New Roman" w:cs="Times New Roman"/>
+          <w:b/>
+          <w:i/>
+        </w:rPr>
+        <w:t>:</w:t>
+      </w:r>
+    </w:p>
+    <w:p>
+      <w:pPr>
+        <w:pStyle w:val="normal0"/>
+        <w:widowControl w:val="0"/>
+        <w:numPr>
+          <w:ilvl w:val="0"/>
+          <w:numId w:val="2"/>
+        </w:numPr>
+        <w:tabs>
+          <w:tab w:val="left" w:pos="1557"/>
+        </w:tabs>
+        <w:spacing w:line="240" w:lineRule="auto"/>
+        <w:rPr>
+          <w:rFonts w:ascii="Times New Roman" w:eastAsia="Times New Roman" w:hAnsi="Times New Roman" w:cs="Times New Roman"/>
+          <w:b/>
+          <w:i/>
+        </w:rPr>
+      </w:pPr>
+      <w:r>
+        <w:rPr>
+          <w:rFonts w:ascii="Times New Roman" w:eastAsia="Times New Roman" w:hAnsi="Times New Roman" w:cs="Times New Roman"/>
+          <w:b/>
+          <w:i/>
+        </w:rPr>
+        <w:t xml:space="preserve"> Input Validation &amp; Error Handling</w:t>
+      </w:r>
+      <w:r>
+        <w:rPr>
+          <w:rFonts w:ascii="Times New Roman" w:eastAsia="Times New Roman" w:hAnsi="Times New Roman" w:cs="Times New Roman"/>
+          <w:b/>
+          <w:i/>
+        </w:rPr>
+        <w:t>:</w:t>
+      </w:r>
+    </w:p>
+    <w:p>
+      <w:pPr>
+        <w:pStyle w:val="normal0"/>
+        <w:widowControl w:val="0"/>
+        <w:numPr>
+          <w:ilvl w:val="0"/>
+          <w:numId w:val="2"/>
+        </w:numPr>
+        <w:tabs>
+          <w:tab w:val="left" w:pos="1557"/>
+        </w:tabs>
+        <w:spacing w:line="240" w:lineRule="auto"/>
+        <w:rPr>
+          <w:rFonts w:ascii="Times New Roman" w:eastAsia="Times New Roman" w:hAnsi="Times New Roman" w:cs="Times New Roman"/>
+          <w:b/>
+          <w:i/>
+        </w:rPr>
+      </w:pPr>
+      <w:r>
+        <w:rPr>
+          <w:rFonts w:ascii="Times New Roman" w:eastAsia="Times New Roman" w:hAnsi="Times New Roman" w:cs="Times New Roman"/>
+          <w:b/>
+          <w:i/>
+        </w:rPr>
+        <w:t xml:space="preserve"> Game Flow &amp; Exit Handling</w:t>
+      </w:r>
+      <w:r>
+        <w:rPr>
+          <w:rFonts w:ascii="Times New Roman" w:eastAsia="Times New Roman" w:hAnsi="Times New Roman" w:cs="Times New Roman"/>
+          <w:b/>
+          <w:i/>
+        </w:rPr>
+        <w:t>:</w:t>
+      </w:r>
+    </w:p>
+    <w:p>
+      <w:pPr>
+        <w:pStyle w:val="normal0"/>
+        <w:spacing w:line="240" w:lineRule="auto"/>
+        <w:ind w:firstLine="90"/>
+        <w:jc w:val="both"/>
         <w:rPr>
           <w:rFonts w:ascii="Times New Roman" w:eastAsia="Times New Roman" w:hAnsi="Times New Roman" w:cs="Times New Roman"/>
           <w:sz w:val="20"/>
           <w:szCs w:val="20"/>
           <w:shd w:val="clear" w:color="auto" w:fill="E2E5E9"/>
         </w:rPr>
-        <w:t>----------------------------------------------------------------------------------------------------------------------------------------------------------------------------------------------------------------------------------------------------------------</w:t>
-      </w:r>
-      <w:r>
-        <w:rPr>
-          <w:rFonts w:ascii="Times New Roman" w:eastAsia="Times New Roman" w:hAnsi="Times New Roman" w:cs="Times New Roman"/>
-          <w:sz w:val="20"/>
-          <w:szCs w:val="20"/>
-          <w:shd w:val="clear" w:color="auto" w:fill="E2E5E9"/>
-        </w:rPr>
-        <w:t>----------------------------------------------------------------------------------------------------------------------------------------------------------------------------------------------------------------------------------------------------------------</w:t>
-      </w:r>
-      <w:r>
-        <w:rPr>
-          <w:rFonts w:ascii="Times New Roman" w:eastAsia="Times New Roman" w:hAnsi="Times New Roman" w:cs="Times New Roman"/>
-          <w:sz w:val="20"/>
-          <w:szCs w:val="20"/>
-          <w:shd w:val="clear" w:color="auto" w:fill="E2E5E9"/>
-        </w:rPr>
-        <w:t>----------------------------------------------------------------------------------------------------------------------------------------------------------------------------------------------------------------------------------------------------------------</w:t>
-      </w:r>
-      <w:r>
-        <w:rPr>
-          <w:rFonts w:ascii="Times New Roman" w:eastAsia="Times New Roman" w:hAnsi="Times New Roman" w:cs="Times New Roman"/>
-          <w:sz w:val="20"/>
-          <w:szCs w:val="20"/>
-          <w:shd w:val="clear" w:color="auto" w:fill="E2E5E9"/>
-        </w:rPr>
-        <w:t>----------------------------------------------------------------------------------------------------------------------------------------------------------------------------------------------------------------------------------------------------------------</w:t>
-      </w:r>
-      <w:r>
-        <w:rPr>
-          <w:rFonts w:ascii="Times New Roman" w:eastAsia="Times New Roman" w:hAnsi="Times New Roman" w:cs="Times New Roman"/>
-          <w:sz w:val="20"/>
-          <w:szCs w:val="20"/>
-          <w:shd w:val="clear" w:color="auto" w:fill="E2E5E9"/>
-        </w:rPr>
-        <w:t>----------------------------------------------------------------------------------------------------------------------------------------------------------------------------------------------------------------------------------------------------------------</w:t>
-      </w:r>
-      <w:r>
-        <w:rPr>
-          <w:rFonts w:ascii="Times New Roman" w:eastAsia="Times New Roman" w:hAnsi="Times New Roman" w:cs="Times New Roman"/>
-          <w:sz w:val="20"/>
-          <w:szCs w:val="20"/>
-          <w:shd w:val="clear" w:color="auto" w:fill="E2E5E9"/>
-        </w:rPr>
-        <w:t>----------------------------------------------------------------------------------------------------------------------------------------------------------------------------------------------------------------------------------------------------------------</w:t>
-      </w:r>
-      <w:r>
-        <w:rPr>
-          <w:rFonts w:ascii="Times New Roman" w:eastAsia="Times New Roman" w:hAnsi="Times New Roman" w:cs="Times New Roman"/>
-          <w:sz w:val="20"/>
-          <w:szCs w:val="20"/>
-          <w:shd w:val="clear" w:color="auto" w:fill="E2E5E9"/>
-        </w:rPr>
-        <w:t>----------------------------------------------------------------------------------------------------------------------------------------------------------------------------------------------------------------------------------------------------------------</w:t>
-      </w:r>
-      <w:r>
-        <w:rPr>
-          <w:rFonts w:ascii="Times New Roman" w:eastAsia="Times New Roman" w:hAnsi="Times New Roman" w:cs="Times New Roman"/>
-          <w:sz w:val="20"/>
-          <w:szCs w:val="20"/>
-          <w:shd w:val="clear" w:color="auto" w:fill="E2E5E9"/>
-        </w:rPr>
-        <w:t>----------------------------------------------------------------------------------------------------------------------------------------------------------------------------------------------------------------------------------------------------------------</w:t>
-      </w:r>
-      <w:r>
-        <w:rPr>
-          <w:rFonts w:ascii="Times New Roman" w:eastAsia="Times New Roman" w:hAnsi="Times New Roman" w:cs="Times New Roman"/>
-          <w:sz w:val="20"/>
-          <w:szCs w:val="20"/>
-          <w:shd w:val="clear" w:color="auto" w:fill="E2E5E9"/>
-        </w:rPr>
-        <w:t>------------------------------------------------------------------------------------------</w:t>
-      </w:r>
+      </w:pPr>
     </w:p>
     <w:p>
       <w:pPr>
@@ -833,7 +821,6 @@
           <w:sz w:val="24"/>
           <w:szCs w:val="24"/>
         </w:rPr>
-        <w:lastRenderedPageBreak/>
         <w:t>Ⅲ. Game Design</w:t>
       </w:r>
     </w:p>
@@ -857,17 +844,7 @@
           <w:szCs w:val="20"/>
           <w:highlight w:val="white"/>
         </w:rPr>
-        <w:t xml:space="preserve">The first screen you arrive at is a welcome screen, allowing you </w:t>
-      </w:r>
-      <w:proofErr w:type="gramStart"/>
-      <w:r>
-        <w:rPr>
-          <w:rFonts w:ascii="Times New Roman" w:eastAsia="Times New Roman" w:hAnsi="Times New Roman" w:cs="Times New Roman"/>
-          <w:sz w:val="20"/>
-          <w:szCs w:val="20"/>
-          <w:highlight w:val="white"/>
-        </w:rPr>
-        <w:t xml:space="preserve">either </w:t>
+        <w:t xml:space="preserve">The first screen you arrive at is a welcome screen, allowing you either </w:t>
       </w:r>
       <w:r>
         <w:rPr>
@@ -885,17 +862,7 @@
           <w:szCs w:val="20"/>
           <w:highlight w:val="white"/>
         </w:rPr>
-        <w:t>to</w:t>
-      </w:r>
-      <w:proofErr w:type="gramEnd"/>
-      <w:r>
-        <w:rPr>
-          <w:rFonts w:ascii="Times New Roman" w:eastAsia="Times New Roman" w:hAnsi="Times New Roman" w:cs="Times New Roman"/>
-          <w:sz w:val="20"/>
-          <w:szCs w:val="20"/>
-          <w:highlight w:val="white"/>
-        </w:rPr>
-        <w:t xml:space="preserve"> start a new game, view credits, or exit. The players enter their choices numbers to interact with the game.</w:t>
+        <w:t>to start a new game, view credits, or exit. The players enter their choices numbers to interact with the game.</w:t>
       </w:r>
     </w:p>
     <w:p>
@@ -964,36 +931,7 @@
           <w:szCs w:val="20"/>
           <w:shd w:val="clear" w:color="auto" w:fill="E2E5E9"/>
         </w:rPr>
-        <w:t xml:space="preserve"> Players get options to either start the game</w:t>
-      </w:r>
-      <w:proofErr w:type="gramStart"/>
-      <w:r>
-        <w:rPr>
-          <w:rFonts w:ascii="Times New Roman" w:eastAsia="Times New Roman" w:hAnsi="Times New Roman" w:cs="Times New Roman"/>
-          <w:sz w:val="20"/>
-          <w:szCs w:val="20"/>
-          <w:shd w:val="clear" w:color="auto" w:fill="E2E5E9"/>
-        </w:rPr>
-        <w:t>,  view</w:t>
-      </w:r>
-      <w:proofErr w:type="gramEnd"/>
-      <w:r>
-        <w:rPr>
-          <w:rFonts w:ascii="Times New Roman" w:eastAsia="Times New Roman" w:hAnsi="Times New Roman" w:cs="Times New Roman"/>
-          <w:sz w:val="20"/>
-          <w:szCs w:val="20"/>
-          <w:shd w:val="clear" w:color="auto" w:fill="E2E5E9"/>
-        </w:rPr>
-        <w:t xml:space="preserve"> credits</w:t>
-      </w:r>
-      <w:r>
-        <w:rPr>
-          <w:rFonts w:ascii="Times New Roman" w:eastAsia="Times New Roman" w:hAnsi="Times New Roman" w:cs="Times New Roman"/>
-          <w:sz w:val="20"/>
-          <w:szCs w:val="20"/>
-          <w:shd w:val="clear" w:color="auto" w:fill="E2E5E9"/>
-        </w:rPr>
-        <w:t>, or exit.</w:t>
+        <w:t xml:space="preserve"> Players get options to either start the game,  view credits, or exit.</w:t>
       </w:r>
     </w:p>
     <w:p>
@@ -1123,59 +1061,110 @@
         <w:rPr>
           <w:rFonts w:ascii="Times New Roman" w:eastAsia="Times New Roman" w:hAnsi="Times New Roman" w:cs="Times New Roman"/>
           <w:b/>
-          <w:sz w:val="24"/>
-          <w:szCs w:val="24"/>
-        </w:rPr>
-      </w:pPr>
-      <w:r>
-        <w:rPr>
-          <w:rFonts w:ascii="Times New Roman" w:eastAsia="Times New Roman" w:hAnsi="Times New Roman" w:cs="Times New Roman"/>
-          <w:b/>
           <w:smallCaps/>
           <w:sz w:val="24"/>
           <w:szCs w:val="24"/>
         </w:rPr>
-        <w:t xml:space="preserve">Ⅳ. </w:t>
-      </w:r>
-      <w:r>
-        <w:rPr>
-          <w:rFonts w:ascii="Times New Roman" w:eastAsia="Times New Roman" w:hAnsi="Times New Roman" w:cs="Times New Roman"/>
-          <w:b/>
-          <w:sz w:val="24"/>
-          <w:szCs w:val="24"/>
-        </w:rPr>
-        <w:t>Code Architecture</w:t>
-      </w:r>
-    </w:p>
-    <w:p>
-      <w:pPr>
-        <w:pStyle w:val="normal0"/>
+      </w:pPr>
+    </w:p>
+    <w:p>
+      <w:pPr>
+        <w:pStyle w:val="normal0"/>
+      </w:pPr>
+    </w:p>
+    <w:p>
+      <w:pPr>
+        <w:pStyle w:val="normal0"/>
+      </w:pPr>
+    </w:p>
+    <w:p>
+      <w:pPr>
+        <w:pStyle w:val="normal0"/>
+      </w:pPr>
+    </w:p>
+    <w:p>
+      <w:pPr>
+        <w:pStyle w:val="normal0"/>
+      </w:pPr>
+    </w:p>
+    <w:p>
+      <w:pPr>
+        <w:pStyle w:val="normal0"/>
+      </w:pPr>
+    </w:p>
+    <w:p>
+      <w:pPr>
+        <w:pStyle w:val="Heading2"/>
+        <w:keepNext w:val="0"/>
+        <w:keepLines w:val="0"/>
+        <w:widowControl w:val="0"/>
         <w:tabs>
           <w:tab w:val="left" w:pos="1557"/>
         </w:tabs>
-        <w:rPr>
-          <w:rFonts w:ascii="Times New Roman" w:eastAsia="Times New Roman" w:hAnsi="Times New Roman" w:cs="Times New Roman"/>
-        </w:rPr>
-      </w:pPr>
-    </w:p>
-    <w:p>
-      <w:pPr>
-        <w:pStyle w:val="normal0"/>
-        <w:widowControl w:val="0"/>
-        <w:numPr>
-          <w:ilvl w:val="0"/>
-          <w:numId w:val="2"/>
-        </w:numPr>
+        <w:spacing w:before="168" w:after="0" w:line="240" w:lineRule="auto"/>
+        <w:jc w:val="center"/>
+        <w:rPr>
+          <w:rFonts w:ascii="Times New Roman" w:eastAsia="Times New Roman" w:hAnsi="Times New Roman" w:cs="Times New Roman"/>
+          <w:b/>
+          <w:sz w:val="24"/>
+          <w:szCs w:val="24"/>
+        </w:rPr>
+      </w:pPr>
+      <w:r>
+        <w:rPr>
+          <w:rFonts w:ascii="Times New Roman" w:eastAsia="Times New Roman" w:hAnsi="Times New Roman" w:cs="Times New Roman"/>
+          <w:b/>
+          <w:smallCaps/>
+          <w:sz w:val="24"/>
+          <w:szCs w:val="24"/>
+        </w:rPr>
+        <w:lastRenderedPageBreak/>
+        <w:t xml:space="preserve">Ⅳ. </w:t>
+      </w:r>
+      <w:r>
+        <w:rPr>
+          <w:rFonts w:ascii="Times New Roman" w:eastAsia="Times New Roman" w:hAnsi="Times New Roman" w:cs="Times New Roman"/>
+          <w:b/>
+          <w:sz w:val="24"/>
+          <w:szCs w:val="24"/>
+        </w:rPr>
+        <w:t>Code Architecture</w:t>
+      </w:r>
+    </w:p>
+    <w:p>
+      <w:pPr>
+        <w:pStyle w:val="normal0"/>
         <w:tabs>
           <w:tab w:val="left" w:pos="1557"/>
         </w:tabs>
-        <w:spacing w:line="240" w:lineRule="auto"/>
+        <w:rPr>
+          <w:rFonts w:ascii="Times New Roman" w:eastAsia="Times New Roman" w:hAnsi="Times New Roman" w:cs="Times New Roman"/>
+        </w:rPr>
+      </w:pPr>
+    </w:p>
+    <w:p>
+      <w:pPr>
+        <w:pStyle w:val="normal0"/>
+        <w:widowControl w:val="0"/>
+        <w:tabs>
+          <w:tab w:val="left" w:pos="1557"/>
+        </w:tabs>
+        <w:spacing w:line="240" w:lineRule="auto"/>
+        <w:ind w:left="360"/>
         <w:rPr>
           <w:rFonts w:ascii="Times New Roman" w:eastAsia="Times New Roman" w:hAnsi="Times New Roman" w:cs="Times New Roman"/>
           <w:b/>
           <w:i/>
         </w:rPr>
       </w:pPr>
+      <w:r>
+        <w:rPr>
+          <w:rFonts w:ascii="Times New Roman" w:eastAsia="Times New Roman" w:hAnsi="Times New Roman" w:cs="Times New Roman"/>
+          <w:b/>
+          <w:i/>
+        </w:rPr>
+        <w:t xml:space="preserve">A.   </w:t>
+      </w:r>
       <w:r>
         <w:rPr>
           <w:rFonts w:ascii="Times New Roman" w:eastAsia="Times New Roman" w:hAnsi="Times New Roman" w:cs="Times New Roman"/>
@@ -1295,47 +1284,7 @@
           <w:szCs w:val="20"/>
           <w:highlight w:val="white"/>
         </w:rPr>
-        <w:t xml:space="preserve"> The </w:t>
-      </w:r>
-      <w:proofErr w:type="spellStart"/>
-      <w:r>
-        <w:rPr>
-          <w:rFonts w:ascii="Times New Roman" w:eastAsia="Times New Roman" w:hAnsi="Times New Roman" w:cs="Times New Roman"/>
-          <w:sz w:val="20"/>
-          <w:szCs w:val="20"/>
-          <w:highlight w:val="white"/>
-        </w:rPr>
-        <w:t>get_</w:t>
-      </w:r>
-      <w:proofErr w:type="gramStart"/>
-      <w:r>
-        <w:rPr>
-          <w:rFonts w:ascii="Times New Roman" w:eastAsia="Times New Roman" w:hAnsi="Times New Roman" w:cs="Times New Roman"/>
-          <w:sz w:val="20"/>
-          <w:szCs w:val="20"/>
-          <w:highlight w:val="white"/>
-        </w:rPr>
-        <w:t>choice</w:t>
-      </w:r>
-      <w:proofErr w:type="spellEnd"/>
-      <w:r>
-        <w:rPr>
-          <w:rFonts w:ascii="Times New Roman" w:eastAsia="Times New Roman" w:hAnsi="Times New Roman" w:cs="Times New Roman"/>
-          <w:sz w:val="20"/>
-          <w:szCs w:val="20"/>
-          <w:highlight w:val="white"/>
-        </w:rPr>
-        <w:t>(</w:t>
-      </w:r>
-      <w:proofErr w:type="gramEnd"/>
-      <w:r>
-        <w:rPr>
-          <w:rFonts w:ascii="Times New Roman" w:eastAsia="Times New Roman" w:hAnsi="Times New Roman" w:cs="Times New Roman"/>
-          <w:sz w:val="20"/>
-          <w:szCs w:val="20"/>
-          <w:highlight w:val="white"/>
-        </w:rPr>
-        <w:t>) function handles the input from the player.</w:t>
+        <w:t> The get_choice() function handles the input from the player.</w:t>
       </w:r>
     </w:p>
     <w:p>
@@ -1372,76 +1321,7 @@
           <w:szCs w:val="20"/>
           <w:highlight w:val="white"/>
         </w:rPr>
-        <w:t xml:space="preserve">Each game event </w:t>
-      </w:r>
-      <w:proofErr w:type="spellStart"/>
-      <w:r>
-        <w:rPr>
-          <w:rFonts w:ascii="Times New Roman" w:eastAsia="Times New Roman" w:hAnsi="Times New Roman" w:cs="Times New Roman"/>
-          <w:sz w:val="20"/>
-          <w:szCs w:val="20"/>
-          <w:highlight w:val="white"/>
-        </w:rPr>
-        <w:t>new_</w:t>
-      </w:r>
-      <w:proofErr w:type="gramStart"/>
-      <w:r>
-        <w:rPr>
-          <w:rFonts w:ascii="Times New Roman" w:eastAsia="Times New Roman" w:hAnsi="Times New Roman" w:cs="Times New Roman"/>
-          <w:sz w:val="20"/>
-          <w:szCs w:val="20"/>
-          <w:highlight w:val="white"/>
-        </w:rPr>
-        <w:t>game</w:t>
-      </w:r>
-      <w:proofErr w:type="spellEnd"/>
-      <w:r>
-        <w:rPr>
-          <w:rFonts w:ascii="Times New Roman" w:eastAsia="Times New Roman" w:hAnsi="Times New Roman" w:cs="Times New Roman"/>
-          <w:sz w:val="20"/>
-          <w:szCs w:val="20"/>
-          <w:highlight w:val="white"/>
-        </w:rPr>
-        <w:t>(</w:t>
-      </w:r>
-      <w:proofErr w:type="gramEnd"/>
-      <w:r>
-        <w:rPr>
-          <w:rFonts w:ascii="Times New Roman" w:eastAsia="Times New Roman" w:hAnsi="Times New Roman" w:cs="Times New Roman"/>
-          <w:sz w:val="20"/>
-          <w:szCs w:val="20"/>
-          <w:highlight w:val="white"/>
-        </w:rPr>
-        <w:t xml:space="preserve">), </w:t>
-      </w:r>
-      <w:proofErr w:type="spellStart"/>
-      <w:r>
-        <w:rPr>
-          <w:rFonts w:ascii="Times New Roman" w:eastAsia="Times New Roman" w:hAnsi="Times New Roman" w:cs="Times New Roman"/>
-          <w:sz w:val="20"/>
-          <w:szCs w:val="20"/>
-          <w:highlight w:val="white"/>
-        </w:rPr>
-        <w:t>abandoned_mansion</w:t>
-      </w:r>
-      <w:proofErr w:type="spellEnd"/>
-      <w:r>
-        <w:rPr>
-          <w:rFonts w:ascii="Times New Roman" w:eastAsia="Times New Roman" w:hAnsi="Times New Roman" w:cs="Times New Roman"/>
-          <w:sz w:val="20"/>
-          <w:szCs w:val="20"/>
-          <w:highlight w:val="white"/>
-        </w:rPr>
-        <w:t>()</w:t>
-      </w:r>
-      <w:r>
-        <w:rPr>
-          <w:rFonts w:ascii="Times New Roman" w:eastAsia="Times New Roman" w:hAnsi="Times New Roman" w:cs="Times New Roman"/>
-          <w:sz w:val="20"/>
-          <w:szCs w:val="20"/>
-          <w:highlight w:val="white"/>
-        </w:rPr>
-        <w:t xml:space="preserve"> are modularized in functions for better readability.</w:t>
+        <w:t>Each game event new_game(), abandoned_mansion() are modularized in functions for better readability.</w:t>
       </w:r>
     </w:p>
     <w:p>
@@ -1478,47 +1358,16 @@
           <w:szCs w:val="20"/>
           <w:highlight w:val="white"/>
         </w:rPr>
-        <w:t xml:space="preserve"> The function </w:t>
-      </w:r>
-      <w:proofErr w:type="spellStart"/>
-      <w:r>
-        <w:rPr>
-          <w:rFonts w:ascii="Times New Roman" w:eastAsia="Times New Roman" w:hAnsi="Times New Roman" w:cs="Times New Roman"/>
-          <w:sz w:val="20"/>
-          <w:szCs w:val="20"/>
-          <w:highlight w:val="white"/>
-        </w:rPr>
-        <w:t>game_</w:t>
-      </w:r>
-      <w:proofErr w:type="gramStart"/>
-      <w:r>
-        <w:rPr>
-          <w:rFonts w:ascii="Times New Roman" w:eastAsia="Times New Roman" w:hAnsi="Times New Roman" w:cs="Times New Roman"/>
-          <w:sz w:val="20"/>
-          <w:szCs w:val="20"/>
-          <w:highlight w:val="white"/>
-        </w:rPr>
-        <w:t>over</w:t>
-      </w:r>
-      <w:proofErr w:type="spellEnd"/>
-      <w:r>
-        <w:rPr>
-          <w:rFonts w:ascii="Times New Roman" w:eastAsia="Times New Roman" w:hAnsi="Times New Roman" w:cs="Times New Roman"/>
-          <w:sz w:val="20"/>
-          <w:szCs w:val="20"/>
-          <w:highlight w:val="white"/>
-        </w:rPr>
-        <w:t>(</w:t>
-      </w:r>
-      <w:proofErr w:type="gramEnd"/>
-      <w:r>
-        <w:rPr>
-          <w:rFonts w:ascii="Times New Roman" w:eastAsia="Times New Roman" w:hAnsi="Times New Roman" w:cs="Times New Roman"/>
-          <w:sz w:val="20"/>
-          <w:szCs w:val="20"/>
-          <w:highlight w:val="white"/>
-        </w:rPr>
-        <w:t>) is called when the player loses, for restarting the game.</w:t>
+        <w:t xml:space="preserve"> </w:t>
+      </w:r>
+      <w:r>
+        <w:rPr>
+          <w:rFonts w:ascii="Times New Roman" w:eastAsia="Times New Roman" w:hAnsi="Times New Roman" w:cs="Times New Roman"/>
+          <w:sz w:val="20"/>
+          <w:szCs w:val="20"/>
+          <w:highlight w:val="white"/>
+        </w:rPr>
+        <w:t>The function game_over() is called when the player loses, for restarting the game.</w:t>
       </w:r>
     </w:p>
     <w:p>
@@ -1555,36 +1404,7 @@
           <w:szCs w:val="20"/>
           <w:highlight w:val="white"/>
         </w:rPr>
-        <w:t xml:space="preserve"> The function </w:t>
-      </w:r>
-      <w:proofErr w:type="gramStart"/>
-      <w:r>
-        <w:rPr>
-          <w:rFonts w:ascii="Times New Roman" w:eastAsia="Times New Roman" w:hAnsi="Times New Roman" w:cs="Times New Roman"/>
-          <w:sz w:val="20"/>
-          <w:szCs w:val="20"/>
-          <w:highlight w:val="white"/>
-        </w:rPr>
-        <w:t>credits(</w:t>
-      </w:r>
-      <w:proofErr w:type="gramEnd"/>
-      <w:r>
-        <w:rPr>
-          <w:rFonts w:ascii="Times New Roman" w:eastAsia="Times New Roman" w:hAnsi="Times New Roman" w:cs="Times New Roman"/>
-          <w:sz w:val="20"/>
-          <w:szCs w:val="20"/>
-          <w:highlight w:val="white"/>
-        </w:rPr>
-        <w:t xml:space="preserve">) shows a list of contributors and allows the user to go back to the </w:t>
-      </w:r>
-      <w:r>
-        <w:rPr>
-          <w:rFonts w:ascii="Times New Roman" w:eastAsia="Times New Roman" w:hAnsi="Times New Roman" w:cs="Times New Roman"/>
-          <w:sz w:val="20"/>
-          <w:szCs w:val="20"/>
-          <w:highlight w:val="white"/>
-        </w:rPr>
-        <w:t xml:space="preserve">main . </w:t>
+        <w:t xml:space="preserve"> The function credits() shows a list of contributors and allows the user to go back to the main . </w:t>
       </w:r>
     </w:p>
     <w:p>
@@ -1606,14 +1426,11 @@
       <w:pPr>
         <w:pStyle w:val="normal0"/>
         <w:widowControl w:val="0"/>
-        <w:numPr>
-          <w:ilvl w:val="0"/>
-          <w:numId w:val="2"/>
-        </w:numPr>
         <w:tabs>
           <w:tab w:val="left" w:pos="1557"/>
         </w:tabs>
         <w:spacing w:line="240" w:lineRule="auto"/>
+        <w:ind w:left="360"/>
         <w:jc w:val="both"/>
         <w:rPr>
           <w:rFonts w:ascii="Times New Roman" w:eastAsia="Times New Roman" w:hAnsi="Times New Roman" w:cs="Times New Roman"/>
@@ -1621,6 +1438,14 @@
           <w:i/>
         </w:rPr>
       </w:pPr>
+      <w:r>
+        <w:rPr>
+          <w:rFonts w:ascii="Times New Roman" w:eastAsia="Times New Roman" w:hAnsi="Times New Roman" w:cs="Times New Roman"/>
+          <w:b/>
+          <w:i/>
+        </w:rPr>
+        <w:t xml:space="preserve">B.    </w:t>
+      </w:r>
       <w:r>
         <w:rPr>
           <w:rFonts w:ascii="Times New Roman" w:eastAsia="Times New Roman" w:hAnsi="Times New Roman" w:cs="Times New Roman"/>
@@ -1636,7 +1461,7 @@
         <w:widowControl w:val="0"/>
         <w:numPr>
           <w:ilvl w:val="0"/>
-          <w:numId w:val="6"/>
+          <w:numId w:val="9"/>
         </w:numPr>
         <w:spacing w:line="240" w:lineRule="auto"/>
         <w:jc w:val="both"/>
@@ -1673,7 +1498,7 @@
         <w:widowControl w:val="0"/>
         <w:numPr>
           <w:ilvl w:val="0"/>
-          <w:numId w:val="6"/>
+          <w:numId w:val="9"/>
         </w:numPr>
         <w:spacing w:line="240" w:lineRule="auto"/>
         <w:jc w:val="both"/>
@@ -1731,7 +1556,16 @@
           <w:szCs w:val="20"/>
           <w:highlight w:val="white"/>
         </w:rPr>
-        <w:t xml:space="preserve"> The choices you make determine the path of your story.</w:t>
+        <w:t xml:space="preserve"> </w:t>
+      </w:r>
+      <w:r>
+        <w:rPr>
+          <w:rFonts w:ascii="Times New Roman" w:eastAsia="Times New Roman" w:hAnsi="Times New Roman" w:cs="Times New Roman"/>
+          <w:sz w:val="20"/>
+          <w:szCs w:val="20"/>
+          <w:highlight w:val="white"/>
+        </w:rPr>
+        <w:t>The choices you make determine the path of your story.</w:t>
       </w:r>
     </w:p>
     <w:p>
@@ -1740,7 +1574,7 @@
         <w:widowControl w:val="0"/>
         <w:numPr>
           <w:ilvl w:val="0"/>
-          <w:numId w:val="6"/>
+          <w:numId w:val="9"/>
         </w:numPr>
         <w:spacing w:line="240" w:lineRule="auto"/>
         <w:jc w:val="both"/>
@@ -1777,7 +1611,7 @@
         <w:widowControl w:val="0"/>
         <w:numPr>
           <w:ilvl w:val="0"/>
-          <w:numId w:val="6"/>
+          <w:numId w:val="9"/>
         </w:numPr>
         <w:spacing w:line="240" w:lineRule="auto"/>
         <w:jc w:val="both"/>
@@ -1821,14 +1655,11 @@
       <w:pPr>
         <w:pStyle w:val="normal0"/>
         <w:widowControl w:val="0"/>
-        <w:numPr>
-          <w:ilvl w:val="0"/>
-          <w:numId w:val="2"/>
-        </w:numPr>
         <w:tabs>
           <w:tab w:val="left" w:pos="1557"/>
         </w:tabs>
         <w:spacing w:line="240" w:lineRule="auto"/>
+        <w:ind w:left="360"/>
         <w:jc w:val="both"/>
         <w:rPr>
           <w:rFonts w:ascii="Times New Roman" w:eastAsia="Times New Roman" w:hAnsi="Times New Roman" w:cs="Times New Roman"/>
@@ -1836,6 +1667,14 @@
           <w:i/>
         </w:rPr>
       </w:pPr>
+      <w:r>
+        <w:rPr>
+          <w:rFonts w:ascii="Times New Roman" w:eastAsia="Times New Roman" w:hAnsi="Times New Roman" w:cs="Times New Roman"/>
+          <w:b/>
+          <w:i/>
+        </w:rPr>
+        <w:t xml:space="preserve">C.   </w:t>
+      </w:r>
       <w:r>
         <w:rPr>
           <w:rFonts w:ascii="Times New Roman" w:eastAsia="Times New Roman" w:hAnsi="Times New Roman" w:cs="Times New Roman"/>
@@ -1896,19 +1735,8 @@
           <w:szCs w:val="20"/>
           <w:highlight w:val="white"/>
         </w:rPr>
-        <w:t>Add some random events to increase diversity and interest in the game</w:t>
-      </w:r>
-      <w:proofErr w:type="gramStart"/>
-      <w:r>
-        <w:rPr>
-          <w:rFonts w:ascii="Times New Roman" w:eastAsia="Times New Roman" w:hAnsi="Times New Roman" w:cs="Times New Roman"/>
-          <w:sz w:val="20"/>
-          <w:szCs w:val="20"/>
-          <w:highlight w:val="white"/>
-        </w:rPr>
-        <w:t>..</w:t>
-      </w:r>
-      <w:proofErr w:type="gramEnd"/>
+        <w:t>Add some random events to increase diversity and interest in the game..</w:t>
+      </w:r>
     </w:p>
     <w:p>
       <w:pPr>
@@ -1934,16 +1762,7 @@
           <w:szCs w:val="20"/>
           <w:highlight w:val="white"/>
         </w:rPr>
-        <w:t>Improve graphics design</w:t>
-      </w:r>
-      <w:r>
-        <w:rPr>
-          <w:rFonts w:ascii="Times New Roman" w:eastAsia="Times New Roman" w:hAnsi="Times New Roman" w:cs="Times New Roman"/>
-          <w:sz w:val="20"/>
-          <w:szCs w:val="20"/>
-          <w:highlight w:val="white"/>
-        </w:rPr>
-        <w:t xml:space="preserve"> and text integration to increase storytelling.</w:t>
+        <w:t>Improve graphics design and text integration to increase storytelling.</w:t>
       </w:r>
     </w:p>
     <w:p>
@@ -1993,6 +1812,342 @@
         <w:rPr>
           <w:rFonts w:ascii="Times New Roman" w:eastAsia="Times New Roman" w:hAnsi="Times New Roman" w:cs="Times New Roman"/>
           <w:b/>
+          <w:sz w:val="24"/>
+          <w:szCs w:val="24"/>
+          <w:highlight w:val="white"/>
+        </w:rPr>
+      </w:pPr>
+    </w:p>
+    <w:p>
+      <w:pPr>
+        <w:pStyle w:val="normal0"/>
+        <w:widowControl w:val="0"/>
+        <w:spacing w:line="240" w:lineRule="auto"/>
+        <w:ind w:right="353"/>
+        <w:jc w:val="center"/>
+        <w:rPr>
+          <w:rFonts w:ascii="Times New Roman" w:eastAsia="Times New Roman" w:hAnsi="Times New Roman" w:cs="Times New Roman"/>
+          <w:b/>
+          <w:sz w:val="24"/>
+          <w:szCs w:val="24"/>
+          <w:highlight w:val="white"/>
+        </w:rPr>
+      </w:pPr>
+    </w:p>
+    <w:p>
+      <w:pPr>
+        <w:pStyle w:val="normal0"/>
+        <w:widowControl w:val="0"/>
+        <w:spacing w:line="240" w:lineRule="auto"/>
+        <w:ind w:right="353"/>
+        <w:jc w:val="center"/>
+        <w:rPr>
+          <w:rFonts w:ascii="Times New Roman" w:eastAsia="Times New Roman" w:hAnsi="Times New Roman" w:cs="Times New Roman"/>
+          <w:b/>
+          <w:sz w:val="24"/>
+          <w:szCs w:val="24"/>
+          <w:highlight w:val="white"/>
+        </w:rPr>
+      </w:pPr>
+    </w:p>
+    <w:p>
+      <w:pPr>
+        <w:pStyle w:val="normal0"/>
+        <w:widowControl w:val="0"/>
+        <w:spacing w:line="240" w:lineRule="auto"/>
+        <w:ind w:right="353"/>
+        <w:jc w:val="center"/>
+        <w:rPr>
+          <w:rFonts w:ascii="Times New Roman" w:eastAsia="Times New Roman" w:hAnsi="Times New Roman" w:cs="Times New Roman"/>
+          <w:b/>
+          <w:sz w:val="24"/>
+          <w:szCs w:val="24"/>
+          <w:highlight w:val="white"/>
+        </w:rPr>
+      </w:pPr>
+    </w:p>
+    <w:p>
+      <w:pPr>
+        <w:pStyle w:val="normal0"/>
+        <w:widowControl w:val="0"/>
+        <w:spacing w:line="240" w:lineRule="auto"/>
+        <w:ind w:right="353"/>
+        <w:jc w:val="center"/>
+        <w:rPr>
+          <w:rFonts w:ascii="Times New Roman" w:eastAsia="Times New Roman" w:hAnsi="Times New Roman" w:cs="Times New Roman"/>
+          <w:b/>
+          <w:sz w:val="24"/>
+          <w:szCs w:val="24"/>
+          <w:highlight w:val="white"/>
+        </w:rPr>
+      </w:pPr>
+    </w:p>
+    <w:p>
+      <w:pPr>
+        <w:pStyle w:val="normal0"/>
+        <w:widowControl w:val="0"/>
+        <w:spacing w:line="240" w:lineRule="auto"/>
+        <w:ind w:right="353"/>
+        <w:jc w:val="center"/>
+        <w:rPr>
+          <w:rFonts w:ascii="Times New Roman" w:eastAsia="Times New Roman" w:hAnsi="Times New Roman" w:cs="Times New Roman"/>
+          <w:b/>
+          <w:sz w:val="24"/>
+          <w:szCs w:val="24"/>
+          <w:highlight w:val="white"/>
+        </w:rPr>
+      </w:pPr>
+    </w:p>
+    <w:p>
+      <w:pPr>
+        <w:pStyle w:val="normal0"/>
+        <w:widowControl w:val="0"/>
+        <w:spacing w:line="240" w:lineRule="auto"/>
+        <w:ind w:right="353"/>
+        <w:jc w:val="center"/>
+        <w:rPr>
+          <w:rFonts w:ascii="Times New Roman" w:eastAsia="Times New Roman" w:hAnsi="Times New Roman" w:cs="Times New Roman"/>
+          <w:b/>
+          <w:sz w:val="24"/>
+          <w:szCs w:val="24"/>
+          <w:highlight w:val="white"/>
+        </w:rPr>
+      </w:pPr>
+    </w:p>
+    <w:p>
+      <w:pPr>
+        <w:pStyle w:val="normal0"/>
+        <w:widowControl w:val="0"/>
+        <w:spacing w:line="240" w:lineRule="auto"/>
+        <w:ind w:right="353"/>
+        <w:jc w:val="center"/>
+        <w:rPr>
+          <w:rFonts w:ascii="Times New Roman" w:eastAsia="Times New Roman" w:hAnsi="Times New Roman" w:cs="Times New Roman"/>
+          <w:b/>
+          <w:sz w:val="24"/>
+          <w:szCs w:val="24"/>
+          <w:highlight w:val="white"/>
+        </w:rPr>
+      </w:pPr>
+    </w:p>
+    <w:p>
+      <w:pPr>
+        <w:pStyle w:val="normal0"/>
+        <w:widowControl w:val="0"/>
+        <w:spacing w:line="240" w:lineRule="auto"/>
+        <w:ind w:right="353"/>
+        <w:jc w:val="center"/>
+        <w:rPr>
+          <w:rFonts w:ascii="Times New Roman" w:eastAsia="Times New Roman" w:hAnsi="Times New Roman" w:cs="Times New Roman"/>
+          <w:b/>
+          <w:sz w:val="24"/>
+          <w:szCs w:val="24"/>
+          <w:highlight w:val="white"/>
+        </w:rPr>
+      </w:pPr>
+    </w:p>
+    <w:p>
+      <w:pPr>
+        <w:pStyle w:val="normal0"/>
+        <w:widowControl w:val="0"/>
+        <w:spacing w:line="240" w:lineRule="auto"/>
+        <w:ind w:right="353"/>
+        <w:jc w:val="center"/>
+        <w:rPr>
+          <w:rFonts w:ascii="Times New Roman" w:eastAsia="Times New Roman" w:hAnsi="Times New Roman" w:cs="Times New Roman"/>
+          <w:b/>
+          <w:sz w:val="24"/>
+          <w:szCs w:val="24"/>
+          <w:highlight w:val="white"/>
+        </w:rPr>
+      </w:pPr>
+    </w:p>
+    <w:p>
+      <w:pPr>
+        <w:pStyle w:val="normal0"/>
+        <w:widowControl w:val="0"/>
+        <w:spacing w:line="240" w:lineRule="auto"/>
+        <w:ind w:right="353"/>
+        <w:jc w:val="center"/>
+        <w:rPr>
+          <w:rFonts w:ascii="Times New Roman" w:eastAsia="Times New Roman" w:hAnsi="Times New Roman" w:cs="Times New Roman"/>
+          <w:b/>
+          <w:sz w:val="24"/>
+          <w:szCs w:val="24"/>
+          <w:highlight w:val="white"/>
+        </w:rPr>
+      </w:pPr>
+    </w:p>
+    <w:p>
+      <w:pPr>
+        <w:pStyle w:val="normal0"/>
+        <w:widowControl w:val="0"/>
+        <w:spacing w:line="240" w:lineRule="auto"/>
+        <w:ind w:right="353"/>
+        <w:jc w:val="center"/>
+        <w:rPr>
+          <w:rFonts w:ascii="Times New Roman" w:eastAsia="Times New Roman" w:hAnsi="Times New Roman" w:cs="Times New Roman"/>
+          <w:b/>
+          <w:sz w:val="24"/>
+          <w:szCs w:val="24"/>
+          <w:highlight w:val="white"/>
+        </w:rPr>
+      </w:pPr>
+    </w:p>
+    <w:p>
+      <w:pPr>
+        <w:pStyle w:val="normal0"/>
+        <w:widowControl w:val="0"/>
+        <w:spacing w:line="240" w:lineRule="auto"/>
+        <w:ind w:right="353"/>
+        <w:jc w:val="center"/>
+        <w:rPr>
+          <w:rFonts w:ascii="Times New Roman" w:eastAsia="Times New Roman" w:hAnsi="Times New Roman" w:cs="Times New Roman"/>
+          <w:b/>
+          <w:sz w:val="24"/>
+          <w:szCs w:val="24"/>
+          <w:highlight w:val="white"/>
+        </w:rPr>
+      </w:pPr>
+    </w:p>
+    <w:p>
+      <w:pPr>
+        <w:pStyle w:val="normal0"/>
+        <w:widowControl w:val="0"/>
+        <w:spacing w:line="240" w:lineRule="auto"/>
+        <w:ind w:right="353"/>
+        <w:jc w:val="center"/>
+        <w:rPr>
+          <w:rFonts w:ascii="Times New Roman" w:eastAsia="Times New Roman" w:hAnsi="Times New Roman" w:cs="Times New Roman"/>
+          <w:b/>
+          <w:sz w:val="24"/>
+          <w:szCs w:val="24"/>
+          <w:highlight w:val="white"/>
+        </w:rPr>
+      </w:pPr>
+    </w:p>
+    <w:p>
+      <w:pPr>
+        <w:pStyle w:val="normal0"/>
+        <w:widowControl w:val="0"/>
+        <w:spacing w:line="240" w:lineRule="auto"/>
+        <w:ind w:right="353"/>
+        <w:jc w:val="center"/>
+        <w:rPr>
+          <w:rFonts w:ascii="Times New Roman" w:eastAsia="Times New Roman" w:hAnsi="Times New Roman" w:cs="Times New Roman"/>
+          <w:b/>
+          <w:sz w:val="24"/>
+          <w:szCs w:val="24"/>
+          <w:highlight w:val="white"/>
+        </w:rPr>
+      </w:pPr>
+    </w:p>
+    <w:p>
+      <w:pPr>
+        <w:pStyle w:val="normal0"/>
+        <w:widowControl w:val="0"/>
+        <w:spacing w:line="240" w:lineRule="auto"/>
+        <w:ind w:right="353"/>
+        <w:jc w:val="center"/>
+        <w:rPr>
+          <w:rFonts w:ascii="Times New Roman" w:eastAsia="Times New Roman" w:hAnsi="Times New Roman" w:cs="Times New Roman"/>
+          <w:b/>
+          <w:sz w:val="24"/>
+          <w:szCs w:val="24"/>
+          <w:highlight w:val="white"/>
+        </w:rPr>
+      </w:pPr>
+    </w:p>
+    <w:p>
+      <w:pPr>
+        <w:pStyle w:val="normal0"/>
+        <w:widowControl w:val="0"/>
+        <w:spacing w:line="240" w:lineRule="auto"/>
+        <w:ind w:right="353"/>
+        <w:jc w:val="center"/>
+        <w:rPr>
+          <w:rFonts w:ascii="Times New Roman" w:eastAsia="Times New Roman" w:hAnsi="Times New Roman" w:cs="Times New Roman"/>
+          <w:b/>
+          <w:sz w:val="24"/>
+          <w:szCs w:val="24"/>
+          <w:highlight w:val="white"/>
+        </w:rPr>
+      </w:pPr>
+    </w:p>
+    <w:p>
+      <w:pPr>
+        <w:pStyle w:val="normal0"/>
+        <w:widowControl w:val="0"/>
+        <w:spacing w:line="240" w:lineRule="auto"/>
+        <w:ind w:right="353"/>
+        <w:jc w:val="center"/>
+        <w:rPr>
+          <w:rFonts w:ascii="Times New Roman" w:eastAsia="Times New Roman" w:hAnsi="Times New Roman" w:cs="Times New Roman"/>
+          <w:b/>
+          <w:sz w:val="24"/>
+          <w:szCs w:val="24"/>
+          <w:highlight w:val="white"/>
+        </w:rPr>
+      </w:pPr>
+    </w:p>
+    <w:p>
+      <w:pPr>
+        <w:pStyle w:val="normal0"/>
+        <w:widowControl w:val="0"/>
+        <w:spacing w:line="240" w:lineRule="auto"/>
+        <w:ind w:right="353"/>
+        <w:jc w:val="center"/>
+        <w:rPr>
+          <w:rFonts w:ascii="Times New Roman" w:eastAsia="Times New Roman" w:hAnsi="Times New Roman" w:cs="Times New Roman"/>
+          <w:b/>
+          <w:sz w:val="24"/>
+          <w:szCs w:val="24"/>
+          <w:highlight w:val="white"/>
+        </w:rPr>
+      </w:pPr>
+    </w:p>
+    <w:p>
+      <w:pPr>
+        <w:pStyle w:val="normal0"/>
+        <w:widowControl w:val="0"/>
+        <w:spacing w:line="240" w:lineRule="auto"/>
+        <w:ind w:right="353"/>
+        <w:jc w:val="center"/>
+        <w:rPr>
+          <w:rFonts w:ascii="Times New Roman" w:eastAsia="Times New Roman" w:hAnsi="Times New Roman" w:cs="Times New Roman"/>
+          <w:b/>
+          <w:sz w:val="24"/>
+          <w:szCs w:val="24"/>
+          <w:highlight w:val="white"/>
+        </w:rPr>
+      </w:pPr>
+    </w:p>
+    <w:p>
+      <w:pPr>
+        <w:pStyle w:val="normal0"/>
+        <w:widowControl w:val="0"/>
+        <w:spacing w:line="240" w:lineRule="auto"/>
+        <w:ind w:right="353"/>
+        <w:jc w:val="center"/>
+        <w:rPr>
+          <w:rFonts w:ascii="Times New Roman" w:eastAsia="Times New Roman" w:hAnsi="Times New Roman" w:cs="Times New Roman"/>
+          <w:b/>
+          <w:sz w:val="24"/>
+          <w:szCs w:val="24"/>
+          <w:highlight w:val="white"/>
+        </w:rPr>
+      </w:pPr>
+    </w:p>
+    <w:p>
+      <w:pPr>
+        <w:pStyle w:val="normal0"/>
+        <w:widowControl w:val="0"/>
+        <w:spacing w:line="240" w:lineRule="auto"/>
+        <w:ind w:right="353"/>
+        <w:jc w:val="center"/>
+        <w:rPr>
+          <w:rFonts w:ascii="Times New Roman" w:eastAsia="Times New Roman" w:hAnsi="Times New Roman" w:cs="Times New Roman"/>
+          <w:b/>
           <w:smallCaps/>
           <w:sz w:val="24"/>
           <w:szCs w:val="24"/>
@@ -2007,7 +2162,6 @@
           <w:szCs w:val="24"/>
           <w:highlight w:val="white"/>
         </w:rPr>
-        <w:lastRenderedPageBreak/>
         <w:t xml:space="preserve">V. </w:t>
       </w:r>
       <w:r>
@@ -2055,47 +2209,7 @@
           <w:sz w:val="20"/>
           <w:szCs w:val="20"/>
         </w:rPr>
-        <w:t>----------------------------------------------------------------------------------------------------------------------------------------------------------------------------------------------------------------------------------------------------------------</w:t>
-      </w:r>
-      <w:r>
-        <w:rPr>
-          <w:rFonts w:ascii="Times New Roman" w:eastAsia="Times New Roman" w:hAnsi="Times New Roman" w:cs="Times New Roman"/>
-          <w:sz w:val="20"/>
-          <w:szCs w:val="20"/>
-        </w:rPr>
-        <w:t>----------------------------------------------------------------------------------------------------------------------------------------------------------------------------------------------------------------------------------------------------------------</w:t>
-      </w:r>
-      <w:r>
-        <w:rPr>
-          <w:rFonts w:ascii="Times New Roman" w:eastAsia="Times New Roman" w:hAnsi="Times New Roman" w:cs="Times New Roman"/>
-          <w:sz w:val="20"/>
-          <w:szCs w:val="20"/>
-        </w:rPr>
-        <w:t>----------------------------------------------------------------------------------------------------------------------------------------------------------------------------------------------------------------------------------------------------------------</w:t>
-      </w:r>
-      <w:r>
-        <w:rPr>
-          <w:rFonts w:ascii="Times New Roman" w:eastAsia="Times New Roman" w:hAnsi="Times New Roman" w:cs="Times New Roman"/>
-          <w:sz w:val="20"/>
-          <w:szCs w:val="20"/>
-        </w:rPr>
-        <w:t>----------------------------------------------------------------------------------------------------------------------------------------------------------------------------------------------------------------------------------------------------------------</w:t>
-      </w:r>
-      <w:r>
-        <w:rPr>
-          <w:rFonts w:ascii="Times New Roman" w:eastAsia="Times New Roman" w:hAnsi="Times New Roman" w:cs="Times New Roman"/>
-          <w:sz w:val="20"/>
-          <w:szCs w:val="20"/>
-        </w:rPr>
-        <w:t>----------------------------------------------------------------------------------------------------------------------------------------------------------------------------------------------------------------------------------------------------------------</w:t>
-      </w:r>
-      <w:r>
-        <w:rPr>
-          <w:rFonts w:ascii="Times New Roman" w:eastAsia="Times New Roman" w:hAnsi="Times New Roman" w:cs="Times New Roman"/>
-          <w:sz w:val="20"/>
-          <w:szCs w:val="20"/>
-        </w:rPr>
-        <w:t>---------------------------------------</w:t>
+        <w:t>-----------------------------------------------------------------------------------------------------------------------------------------------------------------------------------------------------------------------------------------------------------------------------------------------------------------------------------------------------------------------------------------------------------------------------------------------------------------------------------------------------------------------------------------------------------------------------------------------------------------------------------------------------------------------------------------------------------------------------------------------------------------------------------------------------------------------------------------------------------------------------------------------------------------------------------------------------------------------------------------------------------------------------------------------------------------------------------------------------------------------------------------------------------------------------------------------------------------------------------------------------------------------------------------------------------------------------------------------------------------------</w:t>
       </w:r>
     </w:p>
     <w:p>
@@ -2145,19 +2259,8 @@
           <w:sz w:val="24"/>
           <w:szCs w:val="24"/>
         </w:rPr>
-        <w:t xml:space="preserve">    </w:t>
-      </w:r>
-      <w:proofErr w:type="spellStart"/>
-      <w:r>
-        <w:rPr>
-          <w:rFonts w:ascii="Times New Roman" w:eastAsia="Times New Roman" w:hAnsi="Times New Roman" w:cs="Times New Roman"/>
-          <w:b/>
-          <w:sz w:val="24"/>
-          <w:szCs w:val="24"/>
-        </w:rPr>
-        <w:t>ⅤI</w:t>
-      </w:r>
-      <w:proofErr w:type="spellEnd"/>
+        <w:t xml:space="preserve">    ⅤI</w:t>
+      </w:r>
       <w:r>
         <w:rPr>
           <w:rFonts w:ascii="Times New Roman" w:eastAsia="Times New Roman" w:hAnsi="Times New Roman" w:cs="Times New Roman"/>
@@ -2247,40 +2350,7 @@
           <w:sz w:val="20"/>
           <w:szCs w:val="20"/>
         </w:rPr>
-        <w:t>----------------------------------------------------------------------------------------------------------------------------------------------------------------------------------------------------------------------------------------------------------------</w:t>
-      </w:r>
-      <w:r>
-        <w:rPr>
-          <w:rFonts w:ascii="Times New Roman" w:eastAsia="Times New Roman" w:hAnsi="Times New Roman" w:cs="Times New Roman"/>
-          <w:b/>
-          <w:smallCaps/>
-          <w:color w:val="0D0D0D"/>
-          <w:sz w:val="20"/>
-          <w:szCs w:val="20"/>
-        </w:rPr>
-        <w:t>----------------------------------------------------------------------------------------------------------------------------------------------------------------------------------------------------------------------------------------------------------------</w:t>
-      </w:r>
-      <w:r>
-        <w:rPr>
-          <w:rFonts w:ascii="Times New Roman" w:eastAsia="Times New Roman" w:hAnsi="Times New Roman" w:cs="Times New Roman"/>
-          <w:b/>
-          <w:smallCaps/>
-          <w:color w:val="0D0D0D"/>
-          <w:sz w:val="20"/>
-          <w:szCs w:val="20"/>
-        </w:rPr>
-        <w:t>----------------------------------------------------------------------------------------------------------------------------------------------------------------------------------------------------------------------------------------------------------------</w:t>
-      </w:r>
-      <w:r>
-        <w:rPr>
-          <w:rFonts w:ascii="Times New Roman" w:eastAsia="Times New Roman" w:hAnsi="Times New Roman" w:cs="Times New Roman"/>
-          <w:b/>
-          <w:smallCaps/>
-          <w:color w:val="0D0D0D"/>
-          <w:sz w:val="20"/>
-          <w:szCs w:val="20"/>
-        </w:rPr>
-        <w:t>----------------------------------------------------------------------------------------------------------------------------------------------------------------------------------------------------------------------------------------------------------------</w:t>
+        <w:t>----------------------------------------------------------------------------------------------------------------------------------------------------------------------------------------------------------------------------------------------------------------------------------------------------------------------------------------------------------------------------------------------------------------------------------------------------------------------------------------------------------------------------------------------------------------------------------------------------------------------------------------------------------------------------------------------------------------------------------------------------------------------------------------------------------------------------------------------------------------------------------------------------------------------------------------------------------------------------------------------------------------------------------------------------------------</w:t>
       </w:r>
     </w:p>
     <w:p>
@@ -2334,9 +2404,8 @@
           <w:sz w:val="24"/>
           <w:szCs w:val="24"/>
         </w:rPr>
-        <w:t xml:space="preserve">          </w:t>
-      </w:r>
-      <w:proofErr w:type="spellStart"/>
+        <w:t xml:space="preserve">          ⅥI.</w:t>
+      </w:r>
       <w:r>
         <w:rPr>
           <w:rFonts w:ascii="Times New Roman" w:eastAsia="Times New Roman" w:hAnsi="Times New Roman" w:cs="Times New Roman"/>
@@ -2346,9 +2415,8 @@
           <w:sz w:val="24"/>
           <w:szCs w:val="24"/>
         </w:rPr>
-        <w:t>ⅥI</w:t>
-      </w:r>
-      <w:proofErr w:type="spellEnd"/>
+        <w:t xml:space="preserve"> </w:t>
+      </w:r>
       <w:r>
         <w:rPr>
           <w:rFonts w:ascii="Times New Roman" w:eastAsia="Times New Roman" w:hAnsi="Times New Roman" w:cs="Times New Roman"/>
@@ -2358,42 +2426,20 @@
           <w:sz w:val="24"/>
           <w:szCs w:val="24"/>
         </w:rPr>
-        <w:t>.</w:t>
-      </w:r>
-      <w:r>
+        <w:t>Conclusion</w:t>
+      </w:r>
+    </w:p>
+    <w:p>
+      <w:pPr>
+        <w:pStyle w:val="normal0"/>
+        <w:widowControl w:val="0"/>
+        <w:spacing w:line="240" w:lineRule="auto"/>
+        <w:jc w:val="both"/>
         <w:rPr>
           <w:rFonts w:ascii="Times New Roman" w:eastAsia="Times New Roman" w:hAnsi="Times New Roman" w:cs="Times New Roman"/>
           <w:b/>
           <w:smallCaps/>
           <w:color w:val="0D0D0D"/>
-          <w:sz w:val="24"/>
-          <w:szCs w:val="24"/>
-        </w:rPr>
-        <w:t xml:space="preserve"> </w:t>
-      </w:r>
-      <w:r>
-        <w:rPr>
-          <w:rFonts w:ascii="Times New Roman" w:eastAsia="Times New Roman" w:hAnsi="Times New Roman" w:cs="Times New Roman"/>
-          <w:b/>
-          <w:smallCaps/>
-          <w:color w:val="0D0D0D"/>
-          <w:sz w:val="24"/>
-          <w:szCs w:val="24"/>
-        </w:rPr>
-        <w:t>Conclusion</w:t>
-      </w:r>
-    </w:p>
-    <w:p>
-      <w:pPr>
-        <w:pStyle w:val="normal0"/>
-        <w:widowControl w:val="0"/>
-        <w:spacing w:line="240" w:lineRule="auto"/>
-        <w:jc w:val="both"/>
-        <w:rPr>
-          <w:rFonts w:ascii="Times New Roman" w:eastAsia="Times New Roman" w:hAnsi="Times New Roman" w:cs="Times New Roman"/>
-          <w:b/>
-          <w:smallCaps/>
-          <w:color w:val="0D0D0D"/>
           <w:sz w:val="20"/>
           <w:szCs w:val="20"/>
         </w:rPr>
@@ -2420,7 +2466,7 @@
           <w:szCs w:val="20"/>
           <w:shd w:val="clear" w:color="auto" w:fill="E2E5E9"/>
         </w:rPr>
-        <w:t>“</w:t>
+        <w:t xml:space="preserve">“Shadows of the Forsaken” is not just a game, but a journey into terror, where each step unveils mint trepidation. This text-based dreadful adventure plunges players into an </w:t>
       </w:r>
       <w:r>
         <w:rPr>
@@ -2429,65 +2475,8 @@
           <w:szCs w:val="20"/>
           <w:shd w:val="clear" w:color="auto" w:fill="E2E5E9"/>
         </w:rPr>
-        <w:t>Shadows of the Forsaken” is not just a game, but a journey into terror, where each step unveils mint trepidation. This text-based dreadful adventure plunges players into an accursed forest, where each decision leads them deeper into a world filled with fea</w:t>
-      </w:r>
-      <w:r>
-        <w:rPr>
-          <w:rFonts w:ascii="Times New Roman" w:eastAsia="Times New Roman" w:hAnsi="Times New Roman" w:cs="Times New Roman"/>
-          <w:sz w:val="20"/>
-          <w:szCs w:val="20"/>
-          <w:shd w:val="clear" w:color="auto" w:fill="E2E5E9"/>
-        </w:rPr>
-        <w:t xml:space="preserve">r. Each boundary, the consequences resulting from each </w:t>
-      </w:r>
-      <w:proofErr w:type="gramStart"/>
-      <w:r>
-        <w:rPr>
-          <w:rFonts w:ascii="Times New Roman" w:eastAsia="Times New Roman" w:hAnsi="Times New Roman" w:cs="Times New Roman"/>
-          <w:sz w:val="20"/>
-          <w:szCs w:val="20"/>
-          <w:shd w:val="clear" w:color="auto" w:fill="E2E5E9"/>
-        </w:rPr>
-        <w:t>preference,</w:t>
-      </w:r>
-      <w:proofErr w:type="gramEnd"/>
-      <w:r>
-        <w:rPr>
-          <w:rFonts w:ascii="Times New Roman" w:eastAsia="Times New Roman" w:hAnsi="Times New Roman" w:cs="Times New Roman"/>
-          <w:sz w:val="20"/>
-          <w:szCs w:val="20"/>
-          <w:shd w:val="clear" w:color="auto" w:fill="E2E5E9"/>
-        </w:rPr>
-        <w:t xml:space="preserve"> and the glimpse of each imperceptible entity keep the players in a rush of excitement blended with anxiety. “Shadows of the Forsaken” corroborates that fear doesn’t lie in the dark only, bu</w:t>
-      </w:r>
-      <w:r>
-        <w:rPr>
-          <w:rFonts w:ascii="Times New Roman" w:eastAsia="Times New Roman" w:hAnsi="Times New Roman" w:cs="Times New Roman"/>
-          <w:sz w:val="20"/>
-          <w:szCs w:val="20"/>
-          <w:shd w:val="clear" w:color="auto" w:fill="E2E5E9"/>
-        </w:rPr>
-        <w:t xml:space="preserve">t also aligns with the narratives through the choices we make, </w:t>
-      </w:r>
-      <w:proofErr w:type="gramStart"/>
-      <w:r>
-        <w:rPr>
-          <w:rFonts w:ascii="Times New Roman" w:eastAsia="Times New Roman" w:hAnsi="Times New Roman" w:cs="Times New Roman"/>
-          <w:sz w:val="20"/>
-          <w:szCs w:val="20"/>
-          <w:shd w:val="clear" w:color="auto" w:fill="E2E5E9"/>
-        </w:rPr>
-        <w:t>consciously ,</w:t>
-      </w:r>
-      <w:proofErr w:type="gramEnd"/>
-      <w:r>
-        <w:rPr>
-          <w:rFonts w:ascii="Times New Roman" w:eastAsia="Times New Roman" w:hAnsi="Times New Roman" w:cs="Times New Roman"/>
-          <w:sz w:val="20"/>
-          <w:szCs w:val="20"/>
-          <w:shd w:val="clear" w:color="auto" w:fill="E2E5E9"/>
-        </w:rPr>
-        <w:t xml:space="preserve"> taking us deeper into the experience.</w:t>
+        <w:lastRenderedPageBreak/>
+        <w:t>accursed forest, where each decision leads them deeper into a world filled with fear. Each boundary, the consequences resulting from each preference, and the glimpse of each imperceptible entity keep the players in a rush of excitement blended with anxiety. “Shadows of the Forsaken” corroborates that fear doesn’t lie in the dark only, but also aligns with the narratives through the choices we make, consciously , taking us deeper into the experience.</w:t>
       </w:r>
     </w:p>
     <w:p>
@@ -2512,12 +2501,62 @@
 </w:document>
 </file>
 
+<file path=word/endnotes.xml><?xml version="1.0" encoding="utf-8"?>
+<w:endnotes xmlns:ve="http://schemas.openxmlformats.org/markup-compatibility/2006" xmlns:o="urn:schemas-microsoft-com:office:office" xmlns:r="http://schemas.openxmlformats.org/officeDocument/2006/relationships" xmlns:m="http://schemas.openxmlformats.org/officeDocument/2006/math" xmlns:v="urn:schemas-microsoft-com:vml" xmlns:wp="http://schemas.openxmlformats.org/drawingml/2006/wordprocessingDrawing" xmlns:w10="urn:schemas-microsoft-com:office:word" xmlns:w="http://schemas.openxmlformats.org/wordprocessingml/2006/main" xmlns:wne="http://schemas.microsoft.com/office/word/2006/wordml">
+  <w:endnote w:type="separator" w:id="0">
+    <w:p>
+      <w:pPr>
+        <w:spacing w:line="240" w:lineRule="auto"/>
+      </w:pPr>
+      <w:r>
+        <w:separator/>
+      </w:r>
+    </w:p>
+  </w:endnote>
+  <w:endnote w:type="continuationSeparator" w:id="1">
+    <w:p>
+      <w:pPr>
+        <w:spacing w:line="240" w:lineRule="auto"/>
+      </w:pPr>
+      <w:r>
+        <w:continuationSeparator/>
+      </w:r>
+    </w:p>
+  </w:endnote>
+</w:endnotes>
+</file>
+
+<file path=word/footnotes.xml><?xml version="1.0" encoding="utf-8"?>
+<w:footnotes xmlns:ve="http://schemas.openxmlformats.org/markup-compatibility/2006" xmlns:o="urn:schemas-microsoft-com:office:office" xmlns:r="http://schemas.openxmlformats.org/officeDocument/2006/relationships" xmlns:m="http://schemas.openxmlformats.org/officeDocument/2006/math" xmlns:v="urn:schemas-microsoft-com:vml" xmlns:wp="http://schemas.openxmlformats.org/drawingml/2006/wordprocessingDrawing" xmlns:w10="urn:schemas-microsoft-com:office:word" xmlns:w="http://schemas.openxmlformats.org/wordprocessingml/2006/main" xmlns:wne="http://schemas.microsoft.com/office/word/2006/wordml">
+  <w:footnote w:type="separator" w:id="0">
+    <w:p>
+      <w:pPr>
+        <w:spacing w:line="240" w:lineRule="auto"/>
+      </w:pPr>
+      <w:r>
+        <w:separator/>
+      </w:r>
+    </w:p>
+  </w:footnote>
+  <w:footnote w:type="continuationSeparator" w:id="1">
+    <w:p>
+      <w:pPr>
+        <w:spacing w:line="240" w:lineRule="auto"/>
+      </w:pPr>
+      <w:r>
+        <w:continuationSeparator/>
+      </w:r>
+    </w:p>
+  </w:footnote>
+</w:footnotes>
+</file>
+
 <file path=word/numbering.xml><?xml version="1.0" encoding="utf-8"?>
 <w:numbering xmlns:ve="http://schemas.openxmlformats.org/markup-compatibility/2006" xmlns:o="urn:schemas-microsoft-com:office:office" xmlns:r="http://schemas.openxmlformats.org/officeDocument/2006/relationships" xmlns:m="http://schemas.openxmlformats.org/officeDocument/2006/math" xmlns:v="urn:schemas-microsoft-com:vml" xmlns:wp="http://schemas.openxmlformats.org/drawingml/2006/wordprocessingDrawing" xmlns:w10="urn:schemas-microsoft-com:office:word" xmlns:w="http://schemas.openxmlformats.org/wordprocessingml/2006/main" xmlns:wne="http://schemas.microsoft.com/office/word/2006/wordml">
   <w:abstractNum w:abstractNumId="0">
     <w:nsid w:val="0B597C59"/>
     <w:multiLevelType w:val="multilevel"/>
-    <w:tmpl w:val="86141D4E"/>
+    <w:tmpl w:val="129896B2"/>
     <w:lvl w:ilvl="0">
       <w:start w:val="1"/>
       <w:numFmt w:val="decimal"/>
@@ -2527,7 +2566,6 @@
         <w:ind w:left="1440" w:hanging="360"/>
       </w:pPr>
       <w:rPr>
-        <w:rFonts w:ascii="Arial" w:eastAsia="Arial" w:hAnsi="Arial" w:cs="Arial"/>
         <w:b/>
         <w:u w:val="none"/>
       </w:rPr>
@@ -2956,6 +2994,120 @@
     </w:lvl>
   </w:abstractNum>
   <w:abstractNum w:abstractNumId="4">
+    <w:nsid w:val="415B0650"/>
+    <w:multiLevelType w:val="multilevel"/>
+    <w:tmpl w:val="129896B2"/>
+    <w:lvl w:ilvl="0">
+      <w:start w:val="1"/>
+      <w:numFmt w:val="decimal"/>
+      <w:lvlText w:val="%1."/>
+      <w:lvlJc w:val="left"/>
+      <w:pPr>
+        <w:ind w:left="1440" w:hanging="360"/>
+      </w:pPr>
+      <w:rPr>
+        <w:b/>
+        <w:u w:val="none"/>
+      </w:rPr>
+    </w:lvl>
+    <w:lvl w:ilvl="1">
+      <w:start w:val="1"/>
+      <w:numFmt w:val="lowerLetter"/>
+      <w:lvlText w:val="%2."/>
+      <w:lvlJc w:val="left"/>
+      <w:pPr>
+        <w:ind w:left="2160" w:hanging="360"/>
+      </w:pPr>
+      <w:rPr>
+        <w:u w:val="none"/>
+      </w:rPr>
+    </w:lvl>
+    <w:lvl w:ilvl="2">
+      <w:start w:val="1"/>
+      <w:numFmt w:val="lowerRoman"/>
+      <w:lvlText w:val="%3."/>
+      <w:lvlJc w:val="right"/>
+      <w:pPr>
+        <w:ind w:left="2880" w:hanging="360"/>
+      </w:pPr>
+      <w:rPr>
+        <w:u w:val="none"/>
+      </w:rPr>
+    </w:lvl>
+    <w:lvl w:ilvl="3">
+      <w:start w:val="1"/>
+      <w:numFmt w:val="decimal"/>
+      <w:lvlText w:val="%4."/>
+      <w:lvlJc w:val="left"/>
+      <w:pPr>
+        <w:ind w:left="3600" w:hanging="360"/>
+      </w:pPr>
+      <w:rPr>
+        <w:u w:val="none"/>
+      </w:rPr>
+    </w:lvl>
+    <w:lvl w:ilvl="4">
+      <w:start w:val="1"/>
+      <w:numFmt w:val="lowerLetter"/>
+      <w:lvlText w:val="%5."/>
+      <w:lvlJc w:val="left"/>
+      <w:pPr>
+        <w:ind w:left="4320" w:hanging="360"/>
+      </w:pPr>
+      <w:rPr>
+        <w:u w:val="none"/>
+      </w:rPr>
+    </w:lvl>
+    <w:lvl w:ilvl="5">
+      <w:start w:val="1"/>
+      <w:numFmt w:val="lowerRoman"/>
+      <w:lvlText w:val="%6."/>
+      <w:lvlJc w:val="right"/>
+      <w:pPr>
+        <w:ind w:left="5040" w:hanging="360"/>
+      </w:pPr>
+      <w:rPr>
+        <w:u w:val="none"/>
+      </w:rPr>
+    </w:lvl>
+    <w:lvl w:ilvl="6">
+      <w:start w:val="1"/>
+      <w:numFmt w:val="decimal"/>
+      <w:lvlText w:val="%7."/>
+      <w:lvlJc w:val="left"/>
+      <w:pPr>
+        <w:ind w:left="5760" w:hanging="360"/>
+      </w:pPr>
+      <w:rPr>
+        <w:u w:val="none"/>
+      </w:rPr>
+    </w:lvl>
+    <w:lvl w:ilvl="7">
+      <w:start w:val="1"/>
+      <w:numFmt w:val="lowerLetter"/>
+      <w:lvlText w:val="%8."/>
+      <w:lvlJc w:val="left"/>
+      <w:pPr>
+        <w:ind w:left="6480" w:hanging="360"/>
+      </w:pPr>
+      <w:rPr>
+        <w:u w:val="none"/>
+      </w:rPr>
+    </w:lvl>
+    <w:lvl w:ilvl="8">
+      <w:start w:val="1"/>
+      <w:numFmt w:val="lowerRoman"/>
+      <w:lvlText w:val="%9."/>
+      <w:lvlJc w:val="right"/>
+      <w:pPr>
+        <w:ind w:left="7200" w:hanging="360"/>
+      </w:pPr>
+      <w:rPr>
+        <w:u w:val="none"/>
+      </w:rPr>
+    </w:lvl>
+  </w:abstractNum>
+  <w:abstractNum w:abstractNumId="5">
     <w:nsid w:val="489D0532"/>
     <w:multiLevelType w:val="multilevel"/>
     <w:tmpl w:val="ED6AC47C"/>
@@ -3070,7 +3222,121 @@
       </w:rPr>
     </w:lvl>
   </w:abstractNum>
-  <w:abstractNum w:abstractNumId="5">
+  <w:abstractNum w:abstractNumId="6">
+    <w:nsid w:val="4B49626C"/>
+    <w:multiLevelType w:val="multilevel"/>
+    <w:tmpl w:val="129896B2"/>
+    <w:lvl w:ilvl="0">
+      <w:start w:val="1"/>
+      <w:numFmt w:val="decimal"/>
+      <w:lvlText w:val="%1."/>
+      <w:lvlJc w:val="left"/>
+      <w:pPr>
+        <w:ind w:left="1440" w:hanging="360"/>
+      </w:pPr>
+      <w:rPr>
+        <w:b/>
+        <w:u w:val="none"/>
+      </w:rPr>
+    </w:lvl>
+    <w:lvl w:ilvl="1">
+      <w:start w:val="1"/>
+      <w:numFmt w:val="lowerLetter"/>
+      <w:lvlText w:val="%2."/>
+      <w:lvlJc w:val="left"/>
+      <w:pPr>
+        <w:ind w:left="2160" w:hanging="360"/>
+      </w:pPr>
+      <w:rPr>
+        <w:u w:val="none"/>
+      </w:rPr>
+    </w:lvl>
+    <w:lvl w:ilvl="2">
+      <w:start w:val="1"/>
+      <w:numFmt w:val="lowerRoman"/>
+      <w:lvlText w:val="%3."/>
+      <w:lvlJc w:val="right"/>
+      <w:pPr>
+        <w:ind w:left="2880" w:hanging="360"/>
+      </w:pPr>
+      <w:rPr>
+        <w:u w:val="none"/>
+      </w:rPr>
+    </w:lvl>
+    <w:lvl w:ilvl="3">
+      <w:start w:val="1"/>
+      <w:numFmt w:val="decimal"/>
+      <w:lvlText w:val="%4."/>
+      <w:lvlJc w:val="left"/>
+      <w:pPr>
+        <w:ind w:left="3600" w:hanging="360"/>
+      </w:pPr>
+      <w:rPr>
+        <w:u w:val="none"/>
+      </w:rPr>
+    </w:lvl>
+    <w:lvl w:ilvl="4">
+      <w:start w:val="1"/>
+      <w:numFmt w:val="lowerLetter"/>
+      <w:lvlText w:val="%5."/>
+      <w:lvlJc w:val="left"/>
+      <w:pPr>
+        <w:ind w:left="4320" w:hanging="360"/>
+      </w:pPr>
+      <w:rPr>
+        <w:u w:val="none"/>
+      </w:rPr>
+    </w:lvl>
+    <w:lvl w:ilvl="5">
+      <w:start w:val="1"/>
+      <w:numFmt w:val="lowerRoman"/>
+      <w:lvlText w:val="%6."/>
+      <w:lvlJc w:val="right"/>
+      <w:pPr>
+        <w:ind w:left="5040" w:hanging="360"/>
+      </w:pPr>
+      <w:rPr>
+        <w:u w:val="none"/>
+      </w:rPr>
+    </w:lvl>
+    <w:lvl w:ilvl="6">
+      <w:start w:val="1"/>
+      <w:numFmt w:val="decimal"/>
+      <w:lvlText w:val="%7."/>
+      <w:lvlJc w:val="left"/>
+      <w:pPr>
+        <w:ind w:left="5760" w:hanging="360"/>
+      </w:pPr>
+      <w:rPr>
+        <w:u w:val="none"/>
+      </w:rPr>
+    </w:lvl>
+    <w:lvl w:ilvl="7">
+      <w:start w:val="1"/>
+      <w:numFmt w:val="lowerLetter"/>
+      <w:lvlText w:val="%8."/>
+      <w:lvlJc w:val="left"/>
+      <w:pPr>
+        <w:ind w:left="6480" w:hanging="360"/>
+      </w:pPr>
+      <w:rPr>
+        <w:u w:val="none"/>
+      </w:rPr>
+    </w:lvl>
+    <w:lvl w:ilvl="8">
+      <w:start w:val="1"/>
+      <w:numFmt w:val="lowerRoman"/>
+      <w:lvlText w:val="%9."/>
+      <w:lvlJc w:val="right"/>
+      <w:pPr>
+        <w:ind w:left="7200" w:hanging="360"/>
+      </w:pPr>
+      <w:rPr>
+        <w:u w:val="none"/>
+      </w:rPr>
+    </w:lvl>
+  </w:abstractNum>
+  <w:abstractNum w:abstractNumId="7">
     <w:nsid w:val="4D76612C"/>
     <w:multiLevelType w:val="multilevel"/>
     <w:tmpl w:val="336C3B48"/>
@@ -3177,6 +3443,120 @@
       <w:lvlJc w:val="right"/>
       <w:pPr>
         <w:ind w:left="6480" w:hanging="360"/>
+      </w:pPr>
+      <w:rPr>
+        <w:u w:val="none"/>
+      </w:rPr>
+    </w:lvl>
+  </w:abstractNum>
+  <w:abstractNum w:abstractNumId="8">
+    <w:nsid w:val="56C5136F"/>
+    <w:multiLevelType w:val="multilevel"/>
+    <w:tmpl w:val="129896B2"/>
+    <w:lvl w:ilvl="0">
+      <w:start w:val="1"/>
+      <w:numFmt w:val="decimal"/>
+      <w:lvlText w:val="%1."/>
+      <w:lvlJc w:val="left"/>
+      <w:pPr>
+        <w:ind w:left="1440" w:hanging="360"/>
+      </w:pPr>
+      <w:rPr>
+        <w:b/>
+        <w:u w:val="none"/>
+      </w:rPr>
+    </w:lvl>
+    <w:lvl w:ilvl="1">
+      <w:start w:val="1"/>
+      <w:numFmt w:val="lowerLetter"/>
+      <w:lvlText w:val="%2."/>
+      <w:lvlJc w:val="left"/>
+      <w:pPr>
+        <w:ind w:left="2160" w:hanging="360"/>
+      </w:pPr>
+      <w:rPr>
+        <w:u w:val="none"/>
+      </w:rPr>
+    </w:lvl>
+    <w:lvl w:ilvl="2">
+      <w:start w:val="1"/>
+      <w:numFmt w:val="lowerRoman"/>
+      <w:lvlText w:val="%3."/>
+      <w:lvlJc w:val="right"/>
+      <w:pPr>
+        <w:ind w:left="2880" w:hanging="360"/>
+      </w:pPr>
+      <w:rPr>
+        <w:u w:val="none"/>
+      </w:rPr>
+    </w:lvl>
+    <w:lvl w:ilvl="3">
+      <w:start w:val="1"/>
+      <w:numFmt w:val="decimal"/>
+      <w:lvlText w:val="%4."/>
+      <w:lvlJc w:val="left"/>
+      <w:pPr>
+        <w:ind w:left="3600" w:hanging="360"/>
+      </w:pPr>
+      <w:rPr>
+        <w:u w:val="none"/>
+      </w:rPr>
+    </w:lvl>
+    <w:lvl w:ilvl="4">
+      <w:start w:val="1"/>
+      <w:numFmt w:val="lowerLetter"/>
+      <w:lvlText w:val="%5."/>
+      <w:lvlJc w:val="left"/>
+      <w:pPr>
+        <w:ind w:left="4320" w:hanging="360"/>
+      </w:pPr>
+      <w:rPr>
+        <w:u w:val="none"/>
+      </w:rPr>
+    </w:lvl>
+    <w:lvl w:ilvl="5">
+      <w:start w:val="1"/>
+      <w:numFmt w:val="lowerRoman"/>
+      <w:lvlText w:val="%6."/>
+      <w:lvlJc w:val="right"/>
+      <w:pPr>
+        <w:ind w:left="5040" w:hanging="360"/>
+      </w:pPr>
+      <w:rPr>
+        <w:u w:val="none"/>
+      </w:rPr>
+    </w:lvl>
+    <w:lvl w:ilvl="6">
+      <w:start w:val="1"/>
+      <w:numFmt w:val="decimal"/>
+      <w:lvlText w:val="%7."/>
+      <w:lvlJc w:val="left"/>
+      <w:pPr>
+        <w:ind w:left="5760" w:hanging="360"/>
+      </w:pPr>
+      <w:rPr>
+        <w:u w:val="none"/>
+      </w:rPr>
+    </w:lvl>
+    <w:lvl w:ilvl="7">
+      <w:start w:val="1"/>
+      <w:numFmt w:val="lowerLetter"/>
+      <w:lvlText w:val="%8."/>
+      <w:lvlJc w:val="left"/>
+      <w:pPr>
+        <w:ind w:left="6480" w:hanging="360"/>
+      </w:pPr>
+      <w:rPr>
+        <w:u w:val="none"/>
+      </w:rPr>
+    </w:lvl>
+    <w:lvl w:ilvl="8">
+      <w:start w:val="1"/>
+      <w:numFmt w:val="lowerRoman"/>
+      <w:lvlText w:val="%9."/>
+      <w:lvlJc w:val="right"/>
+      <w:pPr>
+        <w:ind w:left="7200" w:hanging="360"/>
       </w:pPr>
       <w:rPr>
         <w:u w:val="none"/>
@@ -3187,10 +3567,10 @@
     <w:abstractNumId w:val="3"/>
   </w:num>
   <w:num w:numId="2">
-    <w:abstractNumId w:val="5"/>
+    <w:abstractNumId w:val="7"/>
   </w:num>
   <w:num w:numId="3">
-    <w:abstractNumId w:val="4"/>
+    <w:abstractNumId w:val="5"/>
   </w:num>
   <w:num w:numId="4">
     <w:abstractNumId w:val="2"/>
@@ -3201,6 +3581,15 @@
   <w:num w:numId="6">
     <w:abstractNumId w:val="0"/>
   </w:num>
+  <w:num w:numId="7">
+    <w:abstractNumId w:val="8"/>
+  </w:num>
+  <w:num w:numId="8">
+    <w:abstractNumId w:val="4"/>
+  </w:num>
+  <w:num w:numId="9">
+    <w:abstractNumId w:val="6"/>
+  </w:num>
 </w:numbering>
 </file>
 
@@ -3212,7 +3601,7 @@
         <w:rFonts w:ascii="Arial" w:eastAsia="Arial" w:hAnsi="Arial" w:cs="Arial"/>
         <w:sz w:val="22"/>
         <w:szCs w:val="22"/>
-        <w:lang w:eastAsia="en-US" w:bidi="ar-SA"/>
+        <w:lang w:val="en-US" w:eastAsia="en-US" w:bidi="ar-SA"/>
       </w:rPr>
     </w:rPrDefault>
     <w:pPrDefault>
@@ -3363,6 +3752,7 @@
   <w:style w:type="paragraph" w:default="1" w:styleId="Normal">
     <w:name w:val="Normal"/>
     <w:qFormat/>
+    <w:rsid w:val="00824CDD"/>
   </w:style>
   <w:style w:type="paragraph" w:styleId="Heading1">
     <w:name w:val="heading 1"/>
@@ -3523,6 +3913,54 @@
       <w:sz w:val="30"/>
       <w:szCs w:val="30"/>
     </w:rPr>
+  </w:style>
+  <w:style w:type="paragraph" w:styleId="Header">
+    <w:name w:val="header"/>
+    <w:basedOn w:val="Normal"/>
+    <w:link w:val="HeaderChar"/>
+    <w:uiPriority w:val="99"/>
+    <w:semiHidden/>
+    <w:unhideWhenUsed/>
+    <w:rsid w:val="008272C9"/>
+    <w:pPr>
+      <w:tabs>
+        <w:tab w:val="center" w:pos="4680"/>
+        <w:tab w:val="right" w:pos="9360"/>
+      </w:tabs>
+      <w:spacing w:line="240" w:lineRule="auto"/>
+    </w:pPr>
+  </w:style>
+  <w:style w:type="character" w:customStyle="1" w:styleId="HeaderChar">
+    <w:name w:val="Header Char"/>
+    <w:basedOn w:val="DefaultParagraphFont"/>
+    <w:link w:val="Header"/>
+    <w:uiPriority w:val="99"/>
+    <w:semiHidden/>
+    <w:rsid w:val="008272C9"/>
+  </w:style>
+  <w:style w:type="paragraph" w:styleId="Footer">
+    <w:name w:val="footer"/>
+    <w:basedOn w:val="Normal"/>
+    <w:link w:val="FooterChar"/>
+    <w:uiPriority w:val="99"/>
+    <w:semiHidden/>
+    <w:unhideWhenUsed/>
+    <w:rsid w:val="008272C9"/>
+    <w:pPr>
+      <w:tabs>
+        <w:tab w:val="center" w:pos="4680"/>
+        <w:tab w:val="right" w:pos="9360"/>
+      </w:tabs>
+      <w:spacing w:line="240" w:lineRule="auto"/>
+    </w:pPr>
+  </w:style>
+  <w:style w:type="character" w:customStyle="1" w:styleId="FooterChar">
+    <w:name w:val="Footer Char"/>
+    <w:basedOn w:val="DefaultParagraphFont"/>
+    <w:link w:val="Footer"/>
+    <w:uiPriority w:val="99"/>
+    <w:semiHidden/>
+    <w:rsid w:val="008272C9"/>
   </w:style>
 </w:styles>
 </file>
